--- a/Subjects/InternetServerProgramming/LaboratoryWorks/LBR_05/Condition/Лабораторная_05_ASPNETCORE_Rout.docx
+++ b/Subjects/InternetServerProgramming/LaboratoryWorks/LBR_05/Condition/Лабораторная_05_ASPNETCORE_Rout.docx
@@ -1,6 +1,6 @@
 
 <file path=word/document.xml><?xml version="1.0" encoding="utf-8"?>
-<w:document xmlns:wpc="http://schemas.microsoft.com/office/word/2010/wordprocessingCanvas" xmlns:mc="http://schemas.openxmlformats.org/markup-compatibility/2006" xmlns:o="urn:schemas-microsoft-com:office:office" xmlns:r="http://schemas.openxmlformats.org/officeDocument/2006/relationships" xmlns:m="http://schemas.openxmlformats.org/officeDocument/2006/math" xmlns:v="urn:schemas-microsoft-com:vml" xmlns:wp14="http://schemas.microsoft.com/office/word/2010/wordprocessingDrawing" xmlns:wp="http://schemas.openxmlformats.org/drawingml/2006/wordprocessingDrawing" xmlns:w10="urn:schemas-microsoft-com:office:word" xmlns:w="http://schemas.openxmlformats.org/wordprocessingml/2006/main" xmlns:w14="http://schemas.microsoft.com/office/word/2010/wordml" xmlns:wpg="http://schemas.microsoft.com/office/word/2010/wordprocessingGroup" xmlns:wpi="http://schemas.microsoft.com/office/word/2010/wordprocessingInk" xmlns:wne="http://schemas.microsoft.com/office/word/2006/wordml" xmlns:wps="http://schemas.microsoft.com/office/word/2010/wordprocessingShape" mc:Ignorable="w14 wp14">
+<w:document xmlns:wpc="http://schemas.microsoft.com/office/word/2010/wordprocessingCanvas" xmlns:cx="http://schemas.microsoft.com/office/drawing/2014/chartex" xmlns:cx1="http://schemas.microsoft.com/office/drawing/2015/9/8/chartex" xmlns:mc="http://schemas.openxmlformats.org/markup-compatibility/2006" xmlns:o="urn:schemas-microsoft-com:office:office" xmlns:r="http://schemas.openxmlformats.org/officeDocument/2006/relationships" xmlns:m="http://schemas.openxmlformats.org/officeDocument/2006/math" xmlns:v="urn:schemas-microsoft-com:vml" xmlns:wp14="http://schemas.microsoft.com/office/word/2010/wordprocessingDrawing" xmlns:wp="http://schemas.openxmlformats.org/drawingml/2006/wordprocessingDrawing" xmlns:w10="urn:schemas-microsoft-com:office:word" xmlns:w="http://schemas.openxmlformats.org/wordprocessingml/2006/main" xmlns:w14="http://schemas.microsoft.com/office/word/2010/wordml" xmlns:w15="http://schemas.microsoft.com/office/word/2012/wordml" xmlns:w16se="http://schemas.microsoft.com/office/word/2015/wordml/symex" xmlns:wpg="http://schemas.microsoft.com/office/word/2010/wordprocessingGroup" xmlns:wpi="http://schemas.microsoft.com/office/word/2010/wordprocessingInk" xmlns:wne="http://schemas.microsoft.com/office/word/2006/wordml" xmlns:wps="http://schemas.microsoft.com/office/word/2010/wordprocessingShape" mc:Ignorable="w14 w15 w16se wp14">
   <w:body>
     <w:p>
       <w:pPr>
@@ -681,7 +681,7 @@
                     </pic:cNvPicPr>
                   </pic:nvPicPr>
                   <pic:blipFill>
-                    <a:blip r:embed="rId9">
+                    <a:blip r:embed="rId8">
                       <a:extLst>
                         <a:ext uri="{28A0092B-C50C-407E-A947-70E740481C1C}">
                           <a14:useLocalDpi xmlns:a14="http://schemas.microsoft.com/office/drawing/2010/main" val="0"/>
@@ -853,7 +853,6 @@
         </w:rPr>
         <w:t xml:space="preserve">Продублируйте программный код файла </w:t>
       </w:r>
-      <w:proofErr w:type="spellStart"/>
       <w:r>
         <w:rPr>
           <w:rFonts w:ascii="Courier New" w:hAnsi="Courier New" w:cs="Courier New"/>
@@ -864,7 +863,6 @@
         </w:rPr>
         <w:t>Program.cs</w:t>
       </w:r>
-      <w:proofErr w:type="spellEnd"/>
       <w:r>
         <w:rPr>
           <w:rFonts w:ascii="Courier New" w:hAnsi="Courier New" w:cs="Courier New"/>
@@ -1120,7 +1118,7 @@
                     </pic:cNvPicPr>
                   </pic:nvPicPr>
                   <pic:blipFill>
-                    <a:blip r:embed="rId10">
+                    <a:blip r:embed="rId9">
                       <a:extLst>
                         <a:ext uri="{28A0092B-C50C-407E-A947-70E740481C1C}">
                           <a14:useLocalDpi xmlns:a14="http://schemas.microsoft.com/office/drawing/2010/main" val="0"/>
@@ -1215,7 +1213,7 @@
                     </pic:cNvPicPr>
                   </pic:nvPicPr>
                   <pic:blipFill>
-                    <a:blip r:embed="rId11">
+                    <a:blip r:embed="rId10">
                       <a:extLst>
                         <a:ext uri="{28A0092B-C50C-407E-A947-70E740481C1C}">
                           <a14:useLocalDpi xmlns:a14="http://schemas.microsoft.com/office/drawing/2010/main" val="0"/>
@@ -1310,7 +1308,7 @@
                     </pic:cNvPicPr>
                   </pic:nvPicPr>
                   <pic:blipFill>
-                    <a:blip r:embed="rId12">
+                    <a:blip r:embed="rId11">
                       <a:extLst>
                         <a:ext uri="{28A0092B-C50C-407E-A947-70E740481C1C}">
                           <a14:useLocalDpi xmlns:a14="http://schemas.microsoft.com/office/drawing/2010/main" val="0"/>
@@ -1381,7 +1379,7 @@
                     </pic:cNvPicPr>
                   </pic:nvPicPr>
                   <pic:blipFill>
-                    <a:blip r:embed="rId13">
+                    <a:blip r:embed="rId12">
                       <a:extLst>
                         <a:ext uri="{28A0092B-C50C-407E-A947-70E740481C1C}">
                           <a14:useLocalDpi xmlns:a14="http://schemas.microsoft.com/office/drawing/2010/main" val="0"/>
@@ -1452,7 +1450,7 @@
                     </pic:cNvPicPr>
                   </pic:nvPicPr>
                   <pic:blipFill>
-                    <a:blip r:embed="rId14">
+                    <a:blip r:embed="rId13">
                       <a:extLst>
                         <a:ext uri="{28A0092B-C50C-407E-A947-70E740481C1C}">
                           <a14:useLocalDpi xmlns:a14="http://schemas.microsoft.com/office/drawing/2010/main" val="0"/>
@@ -1524,7 +1522,7 @@
                     </pic:cNvPicPr>
                   </pic:nvPicPr>
                   <pic:blipFill>
-                    <a:blip r:embed="rId15">
+                    <a:blip r:embed="rId14">
                       <a:extLst>
                         <a:ext uri="{28A0092B-C50C-407E-A947-70E740481C1C}">
                           <a14:useLocalDpi xmlns:a14="http://schemas.microsoft.com/office/drawing/2010/main" val="0"/>
@@ -1595,7 +1593,7 @@
                     </pic:cNvPicPr>
                   </pic:nvPicPr>
                   <pic:blipFill>
-                    <a:blip r:embed="rId16">
+                    <a:blip r:embed="rId15">
                       <a:extLst>
                         <a:ext uri="{28A0092B-C50C-407E-A947-70E740481C1C}">
                           <a14:useLocalDpi xmlns:a14="http://schemas.microsoft.com/office/drawing/2010/main" val="0"/>
@@ -1666,7 +1664,7 @@
                     </pic:cNvPicPr>
                   </pic:nvPicPr>
                   <pic:blipFill>
-                    <a:blip r:embed="rId17">
+                    <a:blip r:embed="rId16">
                       <a:extLst>
                         <a:ext uri="{28A0092B-C50C-407E-A947-70E740481C1C}">
                           <a14:useLocalDpi xmlns:a14="http://schemas.microsoft.com/office/drawing/2010/main" val="0"/>
@@ -1738,7 +1736,7 @@
                     </pic:cNvPicPr>
                   </pic:nvPicPr>
                   <pic:blipFill>
-                    <a:blip r:embed="rId18">
+                    <a:blip r:embed="rId17">
                       <a:extLst>
                         <a:ext uri="{28A0092B-C50C-407E-A947-70E740481C1C}">
                           <a14:useLocalDpi xmlns:a14="http://schemas.microsoft.com/office/drawing/2010/main" val="0"/>
@@ -1809,7 +1807,7 @@
                     </pic:cNvPicPr>
                   </pic:nvPicPr>
                   <pic:blipFill>
-                    <a:blip r:embed="rId19">
+                    <a:blip r:embed="rId18">
                       <a:extLst>
                         <a:ext uri="{28A0092B-C50C-407E-A947-70E740481C1C}">
                           <a14:useLocalDpi xmlns:a14="http://schemas.microsoft.com/office/drawing/2010/main" val="0"/>
@@ -1880,7 +1878,7 @@
                     </pic:cNvPicPr>
                   </pic:nvPicPr>
                   <pic:blipFill>
-                    <a:blip r:embed="rId20">
+                    <a:blip r:embed="rId19">
                       <a:extLst>
                         <a:ext uri="{28A0092B-C50C-407E-A947-70E740481C1C}">
                           <a14:useLocalDpi xmlns:a14="http://schemas.microsoft.com/office/drawing/2010/main" val="0"/>
@@ -1952,7 +1950,7 @@
                     </pic:cNvPicPr>
                   </pic:nvPicPr>
                   <pic:blipFill>
-                    <a:blip r:embed="rId21">
+                    <a:blip r:embed="rId20">
                       <a:extLst>
                         <a:ext uri="{28A0092B-C50C-407E-A947-70E740481C1C}">
                           <a14:useLocalDpi xmlns:a14="http://schemas.microsoft.com/office/drawing/2010/main" val="0"/>
@@ -2317,7 +2315,7 @@
                     </pic:cNvPicPr>
                   </pic:nvPicPr>
                   <pic:blipFill>
-                    <a:blip r:embed="rId9">
+                    <a:blip r:embed="rId8">
                       <a:extLst>
                         <a:ext uri="{28A0092B-C50C-407E-A947-70E740481C1C}">
                           <a14:useLocalDpi xmlns:a14="http://schemas.microsoft.com/office/drawing/2010/main" val="0"/>
@@ -2480,7 +2478,6 @@
         </w:rPr>
         <w:t xml:space="preserve">Продублируйте программный код файла </w:t>
       </w:r>
-      <w:proofErr w:type="spellStart"/>
       <w:r>
         <w:rPr>
           <w:rFonts w:ascii="Courier New" w:hAnsi="Courier New" w:cs="Courier New"/>
@@ -2491,7 +2488,6 @@
         </w:rPr>
         <w:t>Program.cs</w:t>
       </w:r>
-      <w:proofErr w:type="spellEnd"/>
       <w:r>
         <w:rPr>
           <w:rFonts w:ascii="Courier New" w:hAnsi="Courier New" w:cs="Courier New"/>
@@ -2645,6 +2641,8 @@
           <w:szCs w:val="28"/>
         </w:rPr>
       </w:pPr>
+      <w:bookmarkStart w:id="0" w:name="_GoBack"/>
+      <w:bookmarkEnd w:id="0"/>
       <w:r>
         <w:rPr>
           <w:rFonts w:ascii="Courier New" w:hAnsi="Courier New" w:cs="Courier New"/>
@@ -2775,7 +2773,6 @@
         </w:rPr>
         <w:t xml:space="preserve">с применением </w:t>
       </w:r>
-      <w:proofErr w:type="spellStart"/>
       <w:r>
         <w:rPr>
           <w:rFonts w:ascii="Courier New" w:hAnsi="Courier New" w:cs="Courier New"/>
@@ -2785,19 +2782,7 @@
           <w:szCs w:val="28"/>
           <w:lang w:val="en-US"/>
         </w:rPr>
-        <w:t>AddEndpointFilter</w:t>
-      </w:r>
-      <w:proofErr w:type="spellEnd"/>
-      <w:r>
-        <w:rPr>
-          <w:rFonts w:ascii="Courier New" w:hAnsi="Courier New" w:cs="Courier New"/>
-          <w:b/>
-          <w:i/>
-          <w:sz w:val="28"/>
-          <w:szCs w:val="28"/>
-          <w:lang w:val="en-US"/>
-        </w:rPr>
-        <w:t>&lt;&gt;</w:t>
+        <w:t>AddEndpointFilter&lt;&gt;</w:t>
       </w:r>
       <w:r>
         <w:rPr>
@@ -2844,7 +2829,7 @@
                     </pic:cNvPicPr>
                   </pic:nvPicPr>
                   <pic:blipFill>
-                    <a:blip r:embed="rId22">
+                    <a:blip r:embed="rId21">
                       <a:extLst>
                         <a:ext uri="{28A0092B-C50C-407E-A947-70E740481C1C}">
                           <a14:useLocalDpi xmlns:a14="http://schemas.microsoft.com/office/drawing/2010/main" val="0"/>
@@ -3052,7 +3037,7 @@
                     </pic:cNvPicPr>
                   </pic:nvPicPr>
                   <pic:blipFill>
-                    <a:blip r:embed="rId11">
+                    <a:blip r:embed="rId10">
                       <a:extLst>
                         <a:ext uri="{28A0092B-C50C-407E-A947-70E740481C1C}">
                           <a14:useLocalDpi xmlns:a14="http://schemas.microsoft.com/office/drawing/2010/main" val="0"/>
@@ -3109,7 +3094,6 @@
         </w:rPr>
         <w:t xml:space="preserve">в приведённом примере, фильтр, реализованный классом </w:t>
       </w:r>
-      <w:proofErr w:type="spellStart"/>
       <w:r>
         <w:rPr>
           <w:rFonts w:ascii="Courier New" w:hAnsi="Courier New" w:cs="Courier New"/>
@@ -3121,7 +3105,6 @@
         </w:rPr>
         <w:t>SurnameFilter</w:t>
       </w:r>
-      <w:proofErr w:type="spellEnd"/>
       <w:r>
         <w:rPr>
           <w:rFonts w:ascii="Courier New" w:hAnsi="Courier New" w:cs="Courier New"/>
@@ -3397,7 +3380,6 @@
         </w:rPr>
         <w:t xml:space="preserve"> по одному классу фильтра  для конечных точек </w:t>
       </w:r>
-      <w:proofErr w:type="spellStart"/>
       <w:r>
         <w:rPr>
           <w:rFonts w:ascii="Courier New" w:hAnsi="Courier New" w:cs="Courier New"/>
@@ -3409,7 +3391,6 @@
         </w:rPr>
         <w:t>MapPut</w:t>
       </w:r>
-      <w:proofErr w:type="spellEnd"/>
       <w:r>
         <w:rPr>
           <w:rFonts w:ascii="Courier New" w:hAnsi="Courier New" w:cs="Courier New"/>
@@ -3427,7 +3408,6 @@
         </w:rPr>
         <w:t xml:space="preserve">и </w:t>
       </w:r>
-      <w:proofErr w:type="spellStart"/>
       <w:r>
         <w:rPr>
           <w:rFonts w:ascii="Courier New" w:hAnsi="Courier New" w:cs="Courier New"/>
@@ -3439,7 +3419,6 @@
         </w:rPr>
         <w:t>MapDelete</w:t>
       </w:r>
-      <w:proofErr w:type="spellEnd"/>
       <w:r>
         <w:rPr>
           <w:rFonts w:ascii="Courier New" w:hAnsi="Courier New" w:cs="Courier New"/>
@@ -3583,7 +3562,7 @@
                     </pic:cNvPicPr>
                   </pic:nvPicPr>
                   <pic:blipFill>
-                    <a:blip r:embed="rId23">
+                    <a:blip r:embed="rId22">
                       <a:extLst>
                         <a:ext uri="{28A0092B-C50C-407E-A947-70E740481C1C}">
                           <a14:useLocalDpi xmlns:a14="http://schemas.microsoft.com/office/drawing/2010/main" val="0"/>
@@ -3964,7 +3943,7 @@
                     </pic:cNvPicPr>
                   </pic:nvPicPr>
                   <pic:blipFill>
-                    <a:blip r:embed="rId9">
+                    <a:blip r:embed="rId8">
                       <a:extLst>
                         <a:ext uri="{28A0092B-C50C-407E-A947-70E740481C1C}">
                           <a14:useLocalDpi xmlns:a14="http://schemas.microsoft.com/office/drawing/2010/main" val="0"/>
@@ -4017,25 +3996,7 @@
           <w:sz w:val="28"/>
           <w:szCs w:val="28"/>
         </w:rPr>
-        <w:t xml:space="preserve">Исследуйте таблицу, описывающую </w:t>
-      </w:r>
-      <w:proofErr w:type="spellStart"/>
-      <w:r>
-        <w:rPr>
-          <w:rFonts w:ascii="Courier New" w:hAnsi="Courier New" w:cs="Courier New"/>
-          <w:sz w:val="28"/>
-          <w:szCs w:val="28"/>
-        </w:rPr>
-        <w:t>констрейнты</w:t>
-      </w:r>
-      <w:proofErr w:type="spellEnd"/>
-      <w:r>
-        <w:rPr>
-          <w:rFonts w:ascii="Courier New" w:hAnsi="Courier New" w:cs="Courier New"/>
-          <w:sz w:val="28"/>
-          <w:szCs w:val="28"/>
-        </w:rPr>
-        <w:t xml:space="preserve"> </w:t>
+        <w:t xml:space="preserve">Исследуйте таблицу, описывающую констрейнты </w:t>
       </w:r>
       <w:r>
         <w:rPr>
@@ -4093,7 +4054,7 @@
                     </pic:cNvPicPr>
                   </pic:nvPicPr>
                   <pic:blipFill>
-                    <a:blip r:embed="rId24">
+                    <a:blip r:embed="rId23">
                       <a:extLst>
                         <a:ext uri="{28A0092B-C50C-407E-A947-70E740481C1C}">
                           <a14:useLocalDpi xmlns:a14="http://schemas.microsoft.com/office/drawing/2010/main" val="0"/>
@@ -4169,32 +4130,13 @@
           <w:szCs w:val="28"/>
         </w:rPr>
       </w:pPr>
-      <w:proofErr w:type="gramStart"/>
-      <w:r>
-        <w:rPr>
-          <w:rFonts w:ascii="Courier New" w:hAnsi="Courier New" w:cs="Courier New"/>
-          <w:sz w:val="28"/>
-          <w:szCs w:val="28"/>
-        </w:rPr>
-        <w:t xml:space="preserve">Применяя </w:t>
-      </w:r>
-      <w:proofErr w:type="spellStart"/>
-      <w:r>
-        <w:rPr>
-          <w:rFonts w:ascii="Courier New" w:hAnsi="Courier New" w:cs="Courier New"/>
-          <w:sz w:val="28"/>
-          <w:szCs w:val="28"/>
-        </w:rPr>
-        <w:t>констрейнты</w:t>
-      </w:r>
-      <w:proofErr w:type="spellEnd"/>
-      <w:r>
-        <w:rPr>
-          <w:rFonts w:ascii="Courier New" w:hAnsi="Courier New" w:cs="Courier New"/>
-          <w:sz w:val="28"/>
-          <w:szCs w:val="28"/>
-        </w:rPr>
-        <w:t xml:space="preserve"> с</w:t>
+      <w:r>
+        <w:rPr>
+          <w:rFonts w:ascii="Courier New" w:hAnsi="Courier New" w:cs="Courier New"/>
+          <w:sz w:val="28"/>
+          <w:szCs w:val="28"/>
+        </w:rPr>
+        <w:t>Применяя констрейнты с</w:t>
       </w:r>
       <w:r>
         <w:rPr>
@@ -4237,11 +4179,9 @@
           <w:b/>
           <w:sz w:val="28"/>
           <w:szCs w:val="28"/>
-          <w:lang w:val="en-US"/>
         </w:rPr>
         <w:t>5</w:t>
       </w:r>
-      <w:proofErr w:type="gramEnd"/>
       <w:r>
         <w:rPr>
           <w:rFonts w:ascii="Courier New" w:hAnsi="Courier New" w:cs="Courier New"/>
@@ -5591,15 +5531,7 @@
                 <w:sz w:val="24"/>
                 <w:szCs w:val="24"/>
               </w:rPr>
-              <w:t>значение</w:t>
-            </w:r>
-            <w:r>
-              <w:rPr>
-                <w:rFonts w:ascii="Courier New" w:hAnsi="Courier New" w:cs="Courier New"/>
-                <w:sz w:val="24"/>
-                <w:szCs w:val="24"/>
-              </w:rPr>
-              <w:t>,</w:t>
+              <w:t>значение,</w:t>
             </w:r>
           </w:p>
           <w:p>
@@ -5916,19 +5848,8 @@
                 <w:szCs w:val="24"/>
                 <w:lang w:val="en-US"/>
               </w:rPr>
-              <w:t>/C/</w:t>
-            </w:r>
-            <w:proofErr w:type="spellStart"/>
-            <w:r>
-              <w:rPr>
-                <w:rFonts w:ascii="Courier New" w:hAnsi="Courier New" w:cs="Courier New"/>
-                <w:sz w:val="24"/>
-                <w:szCs w:val="24"/>
-                <w:lang w:val="en-US"/>
-              </w:rPr>
-              <w:t>x,y</w:t>
-            </w:r>
-            <w:proofErr w:type="spellEnd"/>
+              <w:t>/C/x,y</w:t>
+            </w:r>
           </w:p>
         </w:tc>
         <w:tc>
@@ -6181,27 +6102,7 @@
                 <w:szCs w:val="24"/>
                 <w:lang w:val="en-US"/>
               </w:rPr>
-              <w:t xml:space="preserve">= </w:t>
-            </w:r>
-            <w:proofErr w:type="spellStart"/>
-            <w:r>
-              <w:rPr>
-                <w:rFonts w:ascii="Courier New" w:hAnsi="Courier New" w:cs="Courier New"/>
-                <w:sz w:val="24"/>
-                <w:szCs w:val="24"/>
-                <w:lang w:val="en-US"/>
-              </w:rPr>
-              <w:t>DateTime</w:t>
-            </w:r>
-            <w:proofErr w:type="spellEnd"/>
-            <w:r>
-              <w:rPr>
-                <w:rFonts w:ascii="Courier New" w:hAnsi="Courier New" w:cs="Courier New"/>
-                <w:sz w:val="24"/>
-                <w:szCs w:val="24"/>
-                <w:lang w:val="en-US"/>
-              </w:rPr>
-              <w:t>-</w:t>
+              <w:t>= DateTime-</w:t>
             </w:r>
             <w:r>
               <w:rPr>
@@ -6315,28 +6216,8 @@
                 <w:szCs w:val="24"/>
                 <w:lang w:val="en-US"/>
               </w:rPr>
-              <w:t>/D/</w:t>
-            </w:r>
-            <w:proofErr w:type="spellStart"/>
-            <w:r>
-              <w:rPr>
-                <w:rFonts w:ascii="Courier New" w:hAnsi="Courier New" w:cs="Courier New"/>
-                <w:sz w:val="24"/>
-                <w:szCs w:val="24"/>
-                <w:lang w:val="en-US"/>
-              </w:rPr>
-              <w:t>x</w:t>
-            </w:r>
-            <w:r>
-              <w:rPr>
-                <w:rFonts w:ascii="Courier New" w:hAnsi="Courier New" w:cs="Courier New"/>
-                <w:sz w:val="24"/>
-                <w:szCs w:val="24"/>
-                <w:lang w:val="en-US"/>
-              </w:rPr>
-              <w:t>|y</w:t>
-            </w:r>
-            <w:proofErr w:type="spellEnd"/>
+              <w:t>/D/x|y</w:t>
+            </w:r>
           </w:p>
         </w:tc>
         <w:tc>
@@ -6377,27 +6258,7 @@
                 <w:szCs w:val="24"/>
                 <w:lang w:val="en-US"/>
               </w:rPr>
-              <w:t xml:space="preserve">= </w:t>
-            </w:r>
-            <w:proofErr w:type="spellStart"/>
-            <w:r>
-              <w:rPr>
-                <w:rFonts w:ascii="Courier New" w:hAnsi="Courier New" w:cs="Courier New"/>
-                <w:sz w:val="24"/>
-                <w:szCs w:val="24"/>
-                <w:lang w:val="en-US"/>
-              </w:rPr>
-              <w:t>DateTime</w:t>
-            </w:r>
-            <w:proofErr w:type="spellEnd"/>
-            <w:r>
-              <w:rPr>
-                <w:rFonts w:ascii="Courier New" w:hAnsi="Courier New" w:cs="Courier New"/>
-                <w:sz w:val="24"/>
-                <w:szCs w:val="24"/>
-                <w:lang w:val="en-US"/>
-              </w:rPr>
-              <w:t>-</w:t>
+              <w:t>= DateTime-</w:t>
             </w:r>
             <w:r>
               <w:rPr>
@@ -6442,36 +6303,7 @@
                 <w:szCs w:val="24"/>
                 <w:lang w:val="en-US"/>
               </w:rPr>
-              <w:t>=</w:t>
-            </w:r>
-            <w:r>
-              <w:rPr>
-                <w:rFonts w:ascii="Courier New" w:hAnsi="Courier New" w:cs="Courier New"/>
-                <w:sz w:val="24"/>
-                <w:szCs w:val="24"/>
-                <w:lang w:val="en-US"/>
-              </w:rPr>
-              <w:t xml:space="preserve"> </w:t>
-            </w:r>
-            <w:proofErr w:type="spellStart"/>
-            <w:r>
-              <w:rPr>
-                <w:rFonts w:ascii="Courier New" w:hAnsi="Courier New" w:cs="Courier New"/>
-                <w:sz w:val="24"/>
-                <w:szCs w:val="24"/>
-                <w:lang w:val="en-US"/>
-              </w:rPr>
-              <w:t>DateTime</w:t>
-            </w:r>
-            <w:proofErr w:type="spellEnd"/>
-            <w:r>
-              <w:rPr>
-                <w:rFonts w:ascii="Courier New" w:hAnsi="Courier New" w:cs="Courier New"/>
-                <w:sz w:val="24"/>
-                <w:szCs w:val="24"/>
-                <w:lang w:val="en-US"/>
-              </w:rPr>
-              <w:t>-</w:t>
+              <w:t>= DateTime-</w:t>
             </w:r>
             <w:r>
               <w:rPr>
@@ -6592,23 +6424,7 @@
                 <w:sz w:val="24"/>
                 <w:szCs w:val="24"/>
               </w:rPr>
-              <w:t>строка</w:t>
-            </w:r>
-            <w:r>
-              <w:rPr>
-                <w:rFonts w:ascii="Courier New" w:hAnsi="Courier New" w:cs="Courier New"/>
-                <w:sz w:val="24"/>
-                <w:szCs w:val="24"/>
-              </w:rPr>
-              <w:t>,</w:t>
-            </w:r>
-            <w:r>
-              <w:rPr>
-                <w:rFonts w:ascii="Courier New" w:hAnsi="Courier New" w:cs="Courier New"/>
-                <w:sz w:val="24"/>
-                <w:szCs w:val="24"/>
-              </w:rPr>
-              <w:t xml:space="preserve"> обязательное значение</w:t>
+              <w:t>строка, обязательное значение</w:t>
             </w:r>
           </w:p>
           <w:p>
@@ -6627,16 +6443,7 @@
                 <w:szCs w:val="24"/>
                 <w:lang w:val="en-US"/>
               </w:rPr>
-              <w:t>y</w:t>
-            </w:r>
-            <w:r>
-              <w:rPr>
-                <w:rFonts w:ascii="Courier New" w:hAnsi="Courier New" w:cs="Courier New"/>
-                <w:sz w:val="24"/>
-                <w:szCs w:val="24"/>
-                <w:lang w:val="en-US"/>
-              </w:rPr>
-              <w:t>=null</w:t>
+              <w:t>y=null</w:t>
             </w:r>
           </w:p>
         </w:tc>
@@ -6720,23 +6527,7 @@
                 <w:sz w:val="24"/>
                 <w:szCs w:val="24"/>
               </w:rPr>
-              <w:t>строка</w:t>
-            </w:r>
-            <w:r>
-              <w:rPr>
-                <w:rFonts w:ascii="Courier New" w:hAnsi="Courier New" w:cs="Courier New"/>
-                <w:sz w:val="24"/>
-                <w:szCs w:val="24"/>
-              </w:rPr>
-              <w:t>,</w:t>
-            </w:r>
-            <w:r>
-              <w:rPr>
-                <w:rFonts w:ascii="Courier New" w:hAnsi="Courier New" w:cs="Courier New"/>
-                <w:sz w:val="24"/>
-                <w:szCs w:val="24"/>
-              </w:rPr>
-              <w:t xml:space="preserve"> только буквы,  </w:t>
+              <w:t xml:space="preserve">строка, только буквы,  </w:t>
             </w:r>
             <w:r>
               <w:rPr>
@@ -6781,16 +6572,7 @@
                 <w:szCs w:val="24"/>
                 <w:lang w:val="en-US"/>
               </w:rPr>
-              <w:t>y</w:t>
-            </w:r>
-            <w:r>
-              <w:rPr>
-                <w:rFonts w:ascii="Courier New" w:hAnsi="Courier New" w:cs="Courier New"/>
-                <w:sz w:val="24"/>
-                <w:szCs w:val="24"/>
-                <w:lang w:val="en-US"/>
-              </w:rPr>
-              <w:t>=null</w:t>
+              <w:t>y=null</w:t>
             </w:r>
           </w:p>
         </w:tc>
@@ -6904,23 +6686,7 @@
                 <w:sz w:val="24"/>
                 <w:szCs w:val="24"/>
               </w:rPr>
-              <w:t>строка</w:t>
-            </w:r>
-            <w:r>
-              <w:rPr>
-                <w:rFonts w:ascii="Courier New" w:hAnsi="Courier New" w:cs="Courier New"/>
-                <w:sz w:val="24"/>
-                <w:szCs w:val="24"/>
-              </w:rPr>
-              <w:t>,</w:t>
-            </w:r>
-            <w:r>
-              <w:rPr>
-                <w:rFonts w:ascii="Courier New" w:hAnsi="Courier New" w:cs="Courier New"/>
-                <w:sz w:val="24"/>
-                <w:szCs w:val="24"/>
-              </w:rPr>
-              <w:t xml:space="preserve"> формат </w:t>
+              <w:t xml:space="preserve">строка, формат </w:t>
             </w:r>
             <w:r>
               <w:rPr>
@@ -6965,16 +6731,7 @@
                 <w:szCs w:val="24"/>
                 <w:lang w:val="en-US"/>
               </w:rPr>
-              <w:t>y</w:t>
-            </w:r>
-            <w:r>
-              <w:rPr>
-                <w:rFonts w:ascii="Courier New" w:hAnsi="Courier New" w:cs="Courier New"/>
-                <w:sz w:val="24"/>
-                <w:szCs w:val="24"/>
-                <w:lang w:val="en-US"/>
-              </w:rPr>
-              <w:t>=null</w:t>
+              <w:t>y=null</w:t>
             </w:r>
           </w:p>
         </w:tc>
@@ -7110,7 +6867,7 @@
                     </pic:cNvPicPr>
                   </pic:nvPicPr>
                   <pic:blipFill>
-                    <a:blip r:embed="rId25">
+                    <a:blip r:embed="rId24">
                       <a:extLst>
                         <a:ext uri="{28A0092B-C50C-407E-A947-70E740481C1C}">
                           <a14:useLocalDpi xmlns:a14="http://schemas.microsoft.com/office/drawing/2010/main" val="0"/>
@@ -7443,7 +7200,7 @@
                     </pic:cNvPicPr>
                   </pic:nvPicPr>
                   <pic:blipFill>
-                    <a:blip r:embed="rId26">
+                    <a:blip r:embed="rId25">
                       <a:extLst>
                         <a:ext uri="{28A0092B-C50C-407E-A947-70E740481C1C}">
                           <a14:useLocalDpi xmlns:a14="http://schemas.microsoft.com/office/drawing/2010/main" val="0"/>
@@ -7548,17 +7305,7 @@
           <w:szCs w:val="28"/>
           <w:lang w:val="en-US"/>
         </w:rPr>
-        <w:t>005_3</w:t>
-      </w:r>
-      <w:r>
-        <w:rPr>
-          <w:rFonts w:ascii="Courier New" w:hAnsi="Courier New" w:cs="Courier New"/>
-          <w:b/>
-          <w:sz w:val="28"/>
-          <w:szCs w:val="28"/>
-          <w:lang w:val="en-US"/>
-        </w:rPr>
-        <w:t xml:space="preserve"> </w:t>
+        <w:t xml:space="preserve">005_3 </w:t>
       </w:r>
       <w:r>
         <w:rPr>
@@ -7783,7 +7530,7 @@
                     </pic:cNvPicPr>
                   </pic:nvPicPr>
                   <pic:blipFill>
-                    <a:blip r:embed="rId27">
+                    <a:blip r:embed="rId26">
                       <a:extLst>
                         <a:ext uri="{28A0092B-C50C-407E-A947-70E740481C1C}">
                           <a14:useLocalDpi xmlns:a14="http://schemas.microsoft.com/office/drawing/2010/main" val="0"/>
@@ -7850,7 +7597,7 @@
                     </pic:cNvPicPr>
                   </pic:nvPicPr>
                   <pic:blipFill>
-                    <a:blip r:embed="rId28">
+                    <a:blip r:embed="rId27">
                       <a:extLst>
                         <a:ext uri="{28A0092B-C50C-407E-A947-70E740481C1C}">
                           <a14:useLocalDpi xmlns:a14="http://schemas.microsoft.com/office/drawing/2010/main" val="0"/>
@@ -7917,7 +7664,7 @@
                     </pic:cNvPicPr>
                   </pic:nvPicPr>
                   <pic:blipFill>
-                    <a:blip r:embed="rId29">
+                    <a:blip r:embed="rId28">
                       <a:extLst>
                         <a:ext uri="{28A0092B-C50C-407E-A947-70E740481C1C}">
                           <a14:useLocalDpi xmlns:a14="http://schemas.microsoft.com/office/drawing/2010/main" val="0"/>
@@ -7984,7 +7731,7 @@
                     </pic:cNvPicPr>
                   </pic:nvPicPr>
                   <pic:blipFill>
-                    <a:blip r:embed="rId30" cstate="print">
+                    <a:blip r:embed="rId29" cstate="print">
                       <a:extLst>
                         <a:ext uri="{28A0092B-C50C-407E-A947-70E740481C1C}">
                           <a14:useLocalDpi xmlns:a14="http://schemas.microsoft.com/office/drawing/2010/main" val="0"/>
@@ -8051,7 +7798,7 @@
                     </pic:cNvPicPr>
                   </pic:nvPicPr>
                   <pic:blipFill>
-                    <a:blip r:embed="rId31">
+                    <a:blip r:embed="rId30">
                       <a:extLst>
                         <a:ext uri="{28A0092B-C50C-407E-A947-70E740481C1C}">
                           <a14:useLocalDpi xmlns:a14="http://schemas.microsoft.com/office/drawing/2010/main" val="0"/>
@@ -8118,7 +7865,7 @@
                     </pic:cNvPicPr>
                   </pic:nvPicPr>
                   <pic:blipFill>
-                    <a:blip r:embed="rId32">
+                    <a:blip r:embed="rId31">
                       <a:extLst>
                         <a:ext uri="{28A0092B-C50C-407E-A947-70E740481C1C}">
                           <a14:useLocalDpi xmlns:a14="http://schemas.microsoft.com/office/drawing/2010/main" val="0"/>
@@ -8216,7 +7963,7 @@
                     </pic:cNvPicPr>
                   </pic:nvPicPr>
                   <pic:blipFill>
-                    <a:blip r:embed="rId33">
+                    <a:blip r:embed="rId32">
                       <a:extLst>
                         <a:ext uri="{28A0092B-C50C-407E-A947-70E740481C1C}">
                           <a14:useLocalDpi xmlns:a14="http://schemas.microsoft.com/office/drawing/2010/main" val="0"/>
@@ -8288,7 +8035,7 @@
                     </pic:cNvPicPr>
                   </pic:nvPicPr>
                   <pic:blipFill>
-                    <a:blip r:embed="rId34">
+                    <a:blip r:embed="rId33">
                       <a:extLst>
                         <a:ext uri="{28A0092B-C50C-407E-A947-70E740481C1C}">
                           <a14:useLocalDpi xmlns:a14="http://schemas.microsoft.com/office/drawing/2010/main" val="0"/>
@@ -8361,7 +8108,7 @@
                     </pic:cNvPicPr>
                   </pic:nvPicPr>
                   <pic:blipFill>
-                    <a:blip r:embed="rId35">
+                    <a:blip r:embed="rId34">
                       <a:extLst>
                         <a:ext uri="{28A0092B-C50C-407E-A947-70E740481C1C}">
                           <a14:useLocalDpi xmlns:a14="http://schemas.microsoft.com/office/drawing/2010/main" val="0"/>
@@ -8468,17 +8215,7 @@
           <w:szCs w:val="28"/>
           <w:lang w:val="en-US"/>
         </w:rPr>
-        <w:t>005_3</w:t>
-      </w:r>
-      <w:r>
-        <w:rPr>
-          <w:rFonts w:ascii="Courier New" w:hAnsi="Courier New" w:cs="Courier New"/>
-          <w:b/>
-          <w:sz w:val="28"/>
-          <w:szCs w:val="28"/>
-          <w:lang w:val="en-US"/>
-        </w:rPr>
-        <w:t xml:space="preserve"> </w:t>
+        <w:t xml:space="preserve">005_3 </w:t>
       </w:r>
       <w:r>
         <w:rPr>
@@ -8678,25 +8415,7 @@
           <w:sz w:val="28"/>
           <w:szCs w:val="28"/>
         </w:rPr>
-        <w:t xml:space="preserve">Поясните понятие: </w:t>
-      </w:r>
-      <w:proofErr w:type="spellStart"/>
-      <w:r>
-        <w:rPr>
-          <w:rFonts w:ascii="Courier New" w:hAnsi="Courier New" w:cs="Courier New"/>
-          <w:sz w:val="28"/>
-          <w:szCs w:val="28"/>
-        </w:rPr>
-        <w:t>констрейнт</w:t>
-      </w:r>
-      <w:proofErr w:type="spellEnd"/>
-      <w:r>
-        <w:rPr>
-          <w:rFonts w:ascii="Courier New" w:hAnsi="Courier New" w:cs="Courier New"/>
-          <w:sz w:val="28"/>
-          <w:szCs w:val="28"/>
-        </w:rPr>
-        <w:t xml:space="preserve"> маршрута.</w:t>
+        <w:t>Поясните понятие: констрейнт маршрута.</w:t>
       </w:r>
     </w:p>
     <w:p>
@@ -8720,16 +8439,7 @@
           <w:sz w:val="28"/>
           <w:szCs w:val="28"/>
         </w:rPr>
-        <w:t xml:space="preserve"> Перечислите известные вам </w:t>
-      </w:r>
-      <w:proofErr w:type="spellStart"/>
-      <w:r>
-        <w:rPr>
-          <w:rFonts w:ascii="Courier New" w:hAnsi="Courier New" w:cs="Courier New"/>
-          <w:sz w:val="28"/>
-          <w:szCs w:val="28"/>
-        </w:rPr>
-        <w:t>констрейнт</w:t>
+        <w:t xml:space="preserve"> Перечислите известные вам констрейнт</w:t>
       </w:r>
       <w:r>
         <w:rPr>
@@ -8739,22 +8449,13 @@
         </w:rPr>
         <w:t>ы</w:t>
       </w:r>
-      <w:proofErr w:type="spellEnd"/>
-      <w:r>
-        <w:rPr>
-          <w:rFonts w:ascii="Courier New" w:hAnsi="Courier New" w:cs="Courier New"/>
-          <w:sz w:val="28"/>
-          <w:szCs w:val="28"/>
-        </w:rPr>
-        <w:t xml:space="preserve"> маршрут</w:t>
-      </w:r>
-      <w:r>
-        <w:rPr>
-          <w:rFonts w:ascii="Courier New" w:hAnsi="Courier New" w:cs="Courier New"/>
-          <w:sz w:val="28"/>
-          <w:szCs w:val="28"/>
-        </w:rPr>
-        <w:t>ов</w:t>
+      <w:r>
+        <w:rPr>
+          <w:rFonts w:ascii="Courier New" w:hAnsi="Courier New" w:cs="Courier New"/>
+          <w:sz w:val="28"/>
+          <w:szCs w:val="28"/>
+        </w:rPr>
+        <w:t xml:space="preserve"> маршрутов</w:t>
       </w:r>
       <w:r>
         <w:rPr>
@@ -8764,11 +8465,9 @@
         </w:rPr>
         <w:t xml:space="preserve"> и принцип их действия.</w:t>
       </w:r>
-      <w:bookmarkStart w:id="0" w:name="_GoBack"/>
-      <w:bookmarkEnd w:id="0"/>
     </w:p>
     <w:sectPr>
-      <w:footerReference w:type="default" r:id="rId36"/>
+      <w:footerReference w:type="default" r:id="rId35"/>
       <w:pgSz w:w="11906" w:h="16838"/>
       <w:pgMar w:top="720" w:right="720" w:bottom="720" w:left="720" w:header="708" w:footer="708" w:gutter="0"/>
       <w:cols w:space="708"/>
@@ -8779,7 +8478,7 @@
 </file>
 
 <file path=word/endnotes.xml><?xml version="1.0" encoding="utf-8"?>
-<w:endnotes xmlns:wpc="http://schemas.microsoft.com/office/word/2010/wordprocessingCanvas" xmlns:mc="http://schemas.openxmlformats.org/markup-compatibility/2006" xmlns:o="urn:schemas-microsoft-com:office:office" xmlns:r="http://schemas.openxmlformats.org/officeDocument/2006/relationships" xmlns:m="http://schemas.openxmlformats.org/officeDocument/2006/math" xmlns:v="urn:schemas-microsoft-com:vml" xmlns:wp14="http://schemas.microsoft.com/office/word/2010/wordprocessingDrawing" xmlns:wp="http://schemas.openxmlformats.org/drawingml/2006/wordprocessingDrawing" xmlns:w10="urn:schemas-microsoft-com:office:word" xmlns:w="http://schemas.openxmlformats.org/wordprocessingml/2006/main" xmlns:w14="http://schemas.microsoft.com/office/word/2010/wordml" xmlns:wpg="http://schemas.microsoft.com/office/word/2010/wordprocessingGroup" xmlns:wpi="http://schemas.microsoft.com/office/word/2010/wordprocessingInk" xmlns:wne="http://schemas.microsoft.com/office/word/2006/wordml" xmlns:wps="http://schemas.microsoft.com/office/word/2010/wordprocessingShape" mc:Ignorable="w14 wp14">
+<w:endnotes xmlns:wpc="http://schemas.microsoft.com/office/word/2010/wordprocessingCanvas" xmlns:cx="http://schemas.microsoft.com/office/drawing/2014/chartex" xmlns:cx1="http://schemas.microsoft.com/office/drawing/2015/9/8/chartex" xmlns:mc="http://schemas.openxmlformats.org/markup-compatibility/2006" xmlns:o="urn:schemas-microsoft-com:office:office" xmlns:r="http://schemas.openxmlformats.org/officeDocument/2006/relationships" xmlns:m="http://schemas.openxmlformats.org/officeDocument/2006/math" xmlns:v="urn:schemas-microsoft-com:vml" xmlns:wp14="http://schemas.microsoft.com/office/word/2010/wordprocessingDrawing" xmlns:wp="http://schemas.openxmlformats.org/drawingml/2006/wordprocessingDrawing" xmlns:w10="urn:schemas-microsoft-com:office:word" xmlns:w="http://schemas.openxmlformats.org/wordprocessingml/2006/main" xmlns:w14="http://schemas.microsoft.com/office/word/2010/wordml" xmlns:w15="http://schemas.microsoft.com/office/word/2012/wordml" xmlns:w16se="http://schemas.microsoft.com/office/word/2015/wordml/symex" xmlns:wpg="http://schemas.microsoft.com/office/word/2010/wordprocessingGroup" xmlns:wpi="http://schemas.microsoft.com/office/word/2010/wordprocessingInk" xmlns:wne="http://schemas.microsoft.com/office/word/2006/wordml" xmlns:wps="http://schemas.microsoft.com/office/word/2010/wordprocessingShape" mc:Ignorable="w14 w15 w16se wp14">
   <w:endnote w:type="separator" w:id="-1">
     <w:p>
       <w:pPr>
@@ -8804,7 +8503,7 @@
 </file>
 
 <file path=word/footer1.xml><?xml version="1.0" encoding="utf-8"?>
-<w:ftr xmlns:wpc="http://schemas.microsoft.com/office/word/2010/wordprocessingCanvas" xmlns:mc="http://schemas.openxmlformats.org/markup-compatibility/2006" xmlns:o="urn:schemas-microsoft-com:office:office" xmlns:r="http://schemas.openxmlformats.org/officeDocument/2006/relationships" xmlns:m="http://schemas.openxmlformats.org/officeDocument/2006/math" xmlns:v="urn:schemas-microsoft-com:vml" xmlns:wp14="http://schemas.microsoft.com/office/word/2010/wordprocessingDrawing" xmlns:wp="http://schemas.openxmlformats.org/drawingml/2006/wordprocessingDrawing" xmlns:w10="urn:schemas-microsoft-com:office:word" xmlns:w="http://schemas.openxmlformats.org/wordprocessingml/2006/main" xmlns:w14="http://schemas.microsoft.com/office/word/2010/wordml" xmlns:wpg="http://schemas.microsoft.com/office/word/2010/wordprocessingGroup" xmlns:wpi="http://schemas.microsoft.com/office/word/2010/wordprocessingInk" xmlns:wne="http://schemas.microsoft.com/office/word/2006/wordml" xmlns:wps="http://schemas.microsoft.com/office/word/2010/wordprocessingShape" mc:Ignorable="w14 wp14">
+<w:ftr xmlns:wpc="http://schemas.microsoft.com/office/word/2010/wordprocessingCanvas" xmlns:cx="http://schemas.microsoft.com/office/drawing/2014/chartex" xmlns:cx1="http://schemas.microsoft.com/office/drawing/2015/9/8/chartex" xmlns:mc="http://schemas.openxmlformats.org/markup-compatibility/2006" xmlns:o="urn:schemas-microsoft-com:office:office" xmlns:r="http://schemas.openxmlformats.org/officeDocument/2006/relationships" xmlns:m="http://schemas.openxmlformats.org/officeDocument/2006/math" xmlns:v="urn:schemas-microsoft-com:vml" xmlns:wp14="http://schemas.microsoft.com/office/word/2010/wordprocessingDrawing" xmlns:wp="http://schemas.openxmlformats.org/drawingml/2006/wordprocessingDrawing" xmlns:w10="urn:schemas-microsoft-com:office:word" xmlns:w="http://schemas.openxmlformats.org/wordprocessingml/2006/main" xmlns:w14="http://schemas.microsoft.com/office/word/2010/wordml" xmlns:w15="http://schemas.microsoft.com/office/word/2012/wordml" xmlns:w16se="http://schemas.microsoft.com/office/word/2015/wordml/symex" xmlns:wpg="http://schemas.microsoft.com/office/word/2010/wordprocessingGroup" xmlns:wpi="http://schemas.microsoft.com/office/word/2010/wordprocessingInk" xmlns:wne="http://schemas.microsoft.com/office/word/2006/wordml" xmlns:wps="http://schemas.microsoft.com/office/word/2010/wordprocessingShape" mc:Ignorable="w14 w15 w16se wp14">
   <w:sdt>
     <w:sdtPr>
       <w:id w:val="-2086599475"/>
@@ -8833,7 +8532,7 @@
           <w:rPr>
             <w:noProof/>
           </w:rPr>
-          <w:t>9</w:t>
+          <w:t>5</w:t>
         </w:r>
         <w:r>
           <w:fldChar w:fldCharType="end"/>
@@ -8850,7 +8549,7 @@
 </file>
 
 <file path=word/footnotes.xml><?xml version="1.0" encoding="utf-8"?>
-<w:footnotes xmlns:wpc="http://schemas.microsoft.com/office/word/2010/wordprocessingCanvas" xmlns:mc="http://schemas.openxmlformats.org/markup-compatibility/2006" xmlns:o="urn:schemas-microsoft-com:office:office" xmlns:r="http://schemas.openxmlformats.org/officeDocument/2006/relationships" xmlns:m="http://schemas.openxmlformats.org/officeDocument/2006/math" xmlns:v="urn:schemas-microsoft-com:vml" xmlns:wp14="http://schemas.microsoft.com/office/word/2010/wordprocessingDrawing" xmlns:wp="http://schemas.openxmlformats.org/drawingml/2006/wordprocessingDrawing" xmlns:w10="urn:schemas-microsoft-com:office:word" xmlns:w="http://schemas.openxmlformats.org/wordprocessingml/2006/main" xmlns:w14="http://schemas.microsoft.com/office/word/2010/wordml" xmlns:wpg="http://schemas.microsoft.com/office/word/2010/wordprocessingGroup" xmlns:wpi="http://schemas.microsoft.com/office/word/2010/wordprocessingInk" xmlns:wne="http://schemas.microsoft.com/office/word/2006/wordml" xmlns:wps="http://schemas.microsoft.com/office/word/2010/wordprocessingShape" mc:Ignorable="w14 wp14">
+<w:footnotes xmlns:wpc="http://schemas.microsoft.com/office/word/2010/wordprocessingCanvas" xmlns:cx="http://schemas.microsoft.com/office/drawing/2014/chartex" xmlns:cx1="http://schemas.microsoft.com/office/drawing/2015/9/8/chartex" xmlns:mc="http://schemas.openxmlformats.org/markup-compatibility/2006" xmlns:o="urn:schemas-microsoft-com:office:office" xmlns:r="http://schemas.openxmlformats.org/officeDocument/2006/relationships" xmlns:m="http://schemas.openxmlformats.org/officeDocument/2006/math" xmlns:v="urn:schemas-microsoft-com:vml" xmlns:wp14="http://schemas.microsoft.com/office/word/2010/wordprocessingDrawing" xmlns:wp="http://schemas.openxmlformats.org/drawingml/2006/wordprocessingDrawing" xmlns:w10="urn:schemas-microsoft-com:office:word" xmlns:w="http://schemas.openxmlformats.org/wordprocessingml/2006/main" xmlns:w14="http://schemas.microsoft.com/office/word/2010/wordml" xmlns:w15="http://schemas.microsoft.com/office/word/2012/wordml" xmlns:w16se="http://schemas.microsoft.com/office/word/2015/wordml/symex" xmlns:wpg="http://schemas.microsoft.com/office/word/2010/wordprocessingGroup" xmlns:wpi="http://schemas.microsoft.com/office/word/2010/wordprocessingInk" xmlns:wne="http://schemas.microsoft.com/office/word/2006/wordml" xmlns:wps="http://schemas.microsoft.com/office/word/2010/wordprocessingShape" mc:Ignorable="w14 w15 w16se wp14">
   <w:footnote w:type="separator" w:id="-1">
     <w:p>
       <w:pPr>
@@ -8875,8 +8574,8 @@
 </file>
 
 <file path=word/numbering.xml><?xml version="1.0" encoding="utf-8"?>
-<w:numbering xmlns:wpc="http://schemas.microsoft.com/office/word/2010/wordprocessingCanvas" xmlns:mc="http://schemas.openxmlformats.org/markup-compatibility/2006" xmlns:o="urn:schemas-microsoft-com:office:office" xmlns:r="http://schemas.openxmlformats.org/officeDocument/2006/relationships" xmlns:m="http://schemas.openxmlformats.org/officeDocument/2006/math" xmlns:v="urn:schemas-microsoft-com:vml" xmlns:wp14="http://schemas.microsoft.com/office/word/2010/wordprocessingDrawing" xmlns:wp="http://schemas.openxmlformats.org/drawingml/2006/wordprocessingDrawing" xmlns:w10="urn:schemas-microsoft-com:office:word" xmlns:w="http://schemas.openxmlformats.org/wordprocessingml/2006/main" xmlns:w14="http://schemas.microsoft.com/office/word/2010/wordml" xmlns:wpg="http://schemas.microsoft.com/office/word/2010/wordprocessingGroup" xmlns:wpi="http://schemas.microsoft.com/office/word/2010/wordprocessingInk" xmlns:wne="http://schemas.microsoft.com/office/word/2006/wordml" xmlns:wps="http://schemas.microsoft.com/office/word/2010/wordprocessingShape" mc:Ignorable="w14 wp14">
-  <w:abstractNum w:abstractNumId="0">
+<w:numbering xmlns:wpc="http://schemas.microsoft.com/office/word/2010/wordprocessingCanvas" xmlns:cx="http://schemas.microsoft.com/office/drawing/2014/chartex" xmlns:cx1="http://schemas.microsoft.com/office/drawing/2015/9/8/chartex" xmlns:mc="http://schemas.openxmlformats.org/markup-compatibility/2006" xmlns:o="urn:schemas-microsoft-com:office:office" xmlns:r="http://schemas.openxmlformats.org/officeDocument/2006/relationships" xmlns:m="http://schemas.openxmlformats.org/officeDocument/2006/math" xmlns:v="urn:schemas-microsoft-com:vml" xmlns:wp14="http://schemas.microsoft.com/office/word/2010/wordprocessingDrawing" xmlns:wp="http://schemas.openxmlformats.org/drawingml/2006/wordprocessingDrawing" xmlns:w10="urn:schemas-microsoft-com:office:word" xmlns:w="http://schemas.openxmlformats.org/wordprocessingml/2006/main" xmlns:w14="http://schemas.microsoft.com/office/word/2010/wordml" xmlns:w15="http://schemas.microsoft.com/office/word/2012/wordml" xmlns:w16se="http://schemas.microsoft.com/office/word/2015/wordml/symex" xmlns:wpg="http://schemas.microsoft.com/office/word/2010/wordprocessingGroup" xmlns:wpi="http://schemas.microsoft.com/office/word/2010/wordprocessingInk" xmlns:wne="http://schemas.microsoft.com/office/word/2006/wordml" xmlns:wps="http://schemas.microsoft.com/office/word/2010/wordprocessingShape" mc:Ignorable="w14 w15 w16se wp14">
+  <w:abstractNum w:abstractNumId="0" w15:restartNumberingAfterBreak="0">
     <w:nsid w:val="0CB535B2"/>
     <w:multiLevelType w:val="hybridMultilevel"/>
     <w:tmpl w:val="8698FB38"/>
@@ -8965,7 +8664,7 @@
       </w:pPr>
     </w:lvl>
   </w:abstractNum>
-  <w:abstractNum w:abstractNumId="1">
+  <w:abstractNum w:abstractNumId="1" w15:restartNumberingAfterBreak="0">
     <w:nsid w:val="1A3D4838"/>
     <w:multiLevelType w:val="hybridMultilevel"/>
     <w:tmpl w:val="C08EBD3A"/>
@@ -9055,7 +8754,7 @@
       </w:pPr>
     </w:lvl>
   </w:abstractNum>
-  <w:abstractNum w:abstractNumId="2">
+  <w:abstractNum w:abstractNumId="2" w15:restartNumberingAfterBreak="0">
     <w:nsid w:val="5B150414"/>
     <w:multiLevelType w:val="hybridMultilevel"/>
     <w:tmpl w:val="3F262332"/>
@@ -9157,7 +8856,7 @@
 </file>
 
 <file path=word/styles.xml><?xml version="1.0" encoding="utf-8"?>
-<w:styles xmlns:mc="http://schemas.openxmlformats.org/markup-compatibility/2006" xmlns:r="http://schemas.openxmlformats.org/officeDocument/2006/relationships" xmlns:w="http://schemas.openxmlformats.org/wordprocessingml/2006/main" xmlns:w14="http://schemas.microsoft.com/office/word/2010/wordml" mc:Ignorable="w14">
+<w:styles xmlns:mc="http://schemas.openxmlformats.org/markup-compatibility/2006" xmlns:r="http://schemas.openxmlformats.org/officeDocument/2006/relationships" xmlns:w="http://schemas.openxmlformats.org/wordprocessingml/2006/main" xmlns:w14="http://schemas.microsoft.com/office/word/2010/wordml" xmlns:w15="http://schemas.microsoft.com/office/word/2012/wordml" xmlns:w16se="http://schemas.microsoft.com/office/word/2015/wordml/symex" mc:Ignorable="w14 w15 w16se">
   <w:docDefaults>
     <w:rPrDefault>
       <w:rPr>
@@ -9173,449 +8872,378 @@
       </w:pPr>
     </w:pPrDefault>
   </w:docDefaults>
-  <w:latentStyles w:defLockedState="0" w:defUIPriority="99" w:defSemiHidden="1" w:defUnhideWhenUsed="1" w:defQFormat="0" w:count="267">
-    <w:lsdException w:name="Normal" w:semiHidden="0" w:uiPriority="0" w:unhideWhenUsed="0" w:qFormat="1"/>
-    <w:lsdException w:name="heading 1" w:semiHidden="0" w:uiPriority="9" w:unhideWhenUsed="0" w:qFormat="1"/>
-    <w:lsdException w:name="heading 2" w:uiPriority="9" w:qFormat="1"/>
-    <w:lsdException w:name="heading 3" w:uiPriority="9" w:qFormat="1"/>
-    <w:lsdException w:name="heading 4" w:uiPriority="9" w:qFormat="1"/>
-    <w:lsdException w:name="heading 5" w:uiPriority="9" w:qFormat="1"/>
-    <w:lsdException w:name="heading 6" w:uiPriority="9" w:qFormat="1"/>
-    <w:lsdException w:name="heading 7" w:uiPriority="9" w:qFormat="1"/>
-    <w:lsdException w:name="heading 8" w:uiPriority="9" w:qFormat="1"/>
-    <w:lsdException w:name="heading 9" w:uiPriority="9" w:qFormat="1"/>
-    <w:lsdException w:name="toc 1" w:uiPriority="39"/>
-    <w:lsdException w:name="toc 2" w:uiPriority="39"/>
-    <w:lsdException w:name="toc 3" w:uiPriority="39"/>
-    <w:lsdException w:name="toc 4" w:uiPriority="39"/>
-    <w:lsdException w:name="toc 5" w:uiPriority="39"/>
-    <w:lsdException w:name="toc 6" w:uiPriority="39"/>
-    <w:lsdException w:name="toc 7" w:uiPriority="39"/>
-    <w:lsdException w:name="toc 8" w:uiPriority="39"/>
-    <w:lsdException w:name="toc 9" w:uiPriority="39"/>
-    <w:lsdException w:name="caption" w:uiPriority="35" w:qFormat="1"/>
-    <w:lsdException w:name="Title" w:semiHidden="0" w:uiPriority="10" w:unhideWhenUsed="0" w:qFormat="1"/>
-    <w:lsdException w:name="Default Paragraph Font" w:uiPriority="1"/>
-    <w:lsdException w:name="Subtitle" w:semiHidden="0" w:uiPriority="11" w:unhideWhenUsed="0" w:qFormat="1"/>
-    <w:lsdException w:name="Strong" w:semiHidden="0" w:uiPriority="22" w:unhideWhenUsed="0" w:qFormat="1"/>
-    <w:lsdException w:name="Emphasis" w:semiHidden="0" w:uiPriority="20" w:unhideWhenUsed="0" w:qFormat="1"/>
-    <w:lsdException w:name="Table Grid" w:semiHidden="0" w:uiPriority="59" w:unhideWhenUsed="0"/>
-    <w:lsdException w:name="Placeholder Text" w:unhideWhenUsed="0"/>
-    <w:lsdException w:name="No Spacing" w:semiHidden="0" w:uiPriority="1" w:unhideWhenUsed="0" w:qFormat="1"/>
-    <w:lsdException w:name="Light Shading" w:semiHidden="0" w:uiPriority="60" w:unhideWhenUsed="0"/>
-    <w:lsdException w:name="Light List" w:semiHidden="0" w:uiPriority="61" w:unhideWhenUsed="0"/>
-    <w:lsdException w:name="Light Grid" w:semiHidden="0" w:uiPriority="62" w:unhideWhenUsed="0"/>
-    <w:lsdException w:name="Medium Shading 1" w:semiHidden="0" w:uiPriority="63" w:unhideWhenUsed="0"/>
-    <w:lsdException w:name="Medium Shading 2" w:semiHidden="0" w:uiPriority="64" w:unhideWhenUsed="0"/>
-    <w:lsdException w:name="Medium List 1" w:semiHidden="0" w:uiPriority="65" w:unhideWhenUsed="0"/>
-    <w:lsdException w:name="Medium List 2" w:semiHidden="0" w:uiPriority="66" w:unhideWhenUsed="0"/>
-    <w:lsdException w:name="Medium Grid 1" w:semiHidden="0" w:uiPriority="67" w:unhideWhenUsed="0"/>
-    <w:lsdException w:name="Medium Grid 2" w:semiHidden="0" w:uiPriority="68" w:unhideWhenUsed="0"/>
-    <w:lsdException w:name="Medium Grid 3" w:semiHidden="0" w:uiPriority="69" w:unhideWhenUsed="0"/>
-    <w:lsdException w:name="Dark List" w:semiHidden="0" w:uiPriority="70" w:unhideWhenUsed="0"/>
-    <w:lsdException w:name="Colorful Shading" w:semiHidden="0" w:uiPriority="71" w:unhideWhenUsed="0"/>
-    <w:lsdException w:name="Colorful List" w:semiHidden="0" w:uiPriority="72" w:unhideWhenUsed="0"/>
-    <w:lsdException w:name="Colorful Grid" w:semiHidden="0" w:uiPriority="73" w:unhideWhenUsed="0"/>
-    <w:lsdException w:name="Light Shading Accent 1" w:semiHidden="0" w:uiPriority="60" w:unhideWhenUsed="0"/>
-    <w:lsdException w:name="Light List Accent 1" w:semiHidden="0" w:uiPriority="61" w:unhideWhenUsed="0"/>
-    <w:lsdException w:name="Light Grid Accent 1" w:semiHidden="0" w:uiPriority="62" w:unhideWhenUsed="0"/>
-    <w:lsdException w:name="Medium Shading 1 Accent 1" w:semiHidden="0" w:uiPriority="63" w:unhideWhenUsed="0"/>
-    <w:lsdException w:name="Medium Shading 2 Accent 1" w:semiHidden="0" w:uiPriority="64" w:unhideWhenUsed="0"/>
-    <w:lsdException w:name="Medium List 1 Accent 1" w:semiHidden="0" w:uiPriority="65" w:unhideWhenUsed="0"/>
-    <w:lsdException w:name="Revision" w:unhideWhenUsed="0"/>
-    <w:lsdException w:name="List Paragraph" w:semiHidden="0" w:uiPriority="34" w:unhideWhenUsed="0" w:qFormat="1"/>
-    <w:lsdException w:name="Quote" w:semiHidden="0" w:uiPriority="29" w:unhideWhenUsed="0" w:qFormat="1"/>
-    <w:lsdException w:name="Intense Quote" w:semiHidden="0" w:uiPriority="30" w:unhideWhenUsed="0" w:qFormat="1"/>
-    <w:lsdException w:name="Medium List 2 Accent 1" w:semiHidden="0" w:uiPriority="66" w:unhideWhenUsed="0"/>
-    <w:lsdException w:name="Medium Grid 1 Accent 1" w:semiHidden="0" w:uiPriority="67" w:unhideWhenUsed="0"/>
-    <w:lsdException w:name="Medium Grid 2 Accent 1" w:semiHidden="0" w:uiPriority="68" w:unhideWhenUsed="0"/>
-    <w:lsdException w:name="Medium Grid 3 Accent 1" w:semiHidden="0" w:uiPriority="69" w:unhideWhenUsed="0"/>
-    <w:lsdException w:name="Dark List Accent 1" w:semiHidden="0" w:uiPriority="70" w:unhideWhenUsed="0"/>
-    <w:lsdException w:name="Colorful Shading Accent 1" w:semiHidden="0" w:uiPriority="71" w:unhideWhenUsed="0"/>
-    <w:lsdException w:name="Colorful List Accent 1" w:semiHidden="0" w:uiPriority="72" w:unhideWhenUsed="0"/>
-    <w:lsdException w:name="Colorful Grid Accent 1" w:semiHidden="0" w:uiPriority="73" w:unhideWhenUsed="0"/>
-    <w:lsdException w:name="Light Shading Accent 2" w:semiHidden="0" w:uiPriority="60" w:unhideWhenUsed="0"/>
-    <w:lsdException w:name="Light List Accent 2" w:semiHidden="0" w:uiPriority="61" w:unhideWhenUsed="0"/>
-    <w:lsdException w:name="Light Grid Accent 2" w:semiHidden="0" w:uiPriority="62" w:unhideWhenUsed="0"/>
-    <w:lsdException w:name="Medium Shading 1 Accent 2" w:semiHidden="0" w:uiPriority="63" w:unhideWhenUsed="0"/>
-    <w:lsdException w:name="Medium Shading 2 Accent 2" w:semiHidden="0" w:uiPriority="64" w:unhideWhenUsed="0"/>
-    <w:lsdException w:name="Medium List 1 Accent 2" w:semiHidden="0" w:uiPriority="65" w:unhideWhenUsed="0"/>
-    <w:lsdException w:name="Medium List 2 Accent 2" w:semiHidden="0" w:uiPriority="66" w:unhideWhenUsed="0"/>
-    <w:lsdException w:name="Medium Grid 1 Accent 2" w:semiHidden="0" w:uiPriority="67" w:unhideWhenUsed="0"/>
-    <w:lsdException w:name="Medium Grid 2 Accent 2" w:semiHidden="0" w:uiPriority="68" w:unhideWhenUsed="0"/>
-    <w:lsdException w:name="Medium Grid 3 Accent 2" w:semiHidden="0" w:uiPriority="69" w:unhideWhenUsed="0"/>
-    <w:lsdException w:name="Dark List Accent 2" w:semiHidden="0" w:uiPriority="70" w:unhideWhenUsed="0"/>
-    <w:lsdException w:name="Colorful Shading Accent 2" w:semiHidden="0" w:uiPriority="71" w:unhideWhenUsed="0"/>
-    <w:lsdException w:name="Colorful List Accent 2" w:semiHidden="0" w:uiPriority="72" w:unhideWhenUsed="0"/>
-    <w:lsdException w:name="Colorful Grid Accent 2" w:semiHidden="0" w:uiPriority="73" w:unhideWhenUsed="0"/>
-    <w:lsdException w:name="Light Shading Accent 3" w:semiHidden="0" w:uiPriority="60" w:unhideWhenUsed="0"/>
-    <w:lsdException w:name="Light List Accent 3" w:semiHidden="0" w:uiPriority="61" w:unhideWhenUsed="0"/>
-    <w:lsdException w:name="Light Grid Accent 3" w:semiHidden="0" w:uiPriority="62" w:unhideWhenUsed="0"/>
-    <w:lsdException w:name="Medium Shading 1 Accent 3" w:semiHidden="0" w:uiPriority="63" w:unhideWhenUsed="0"/>
-    <w:lsdException w:name="Medium Shading 2 Accent 3" w:semiHidden="0" w:uiPriority="64" w:unhideWhenUsed="0"/>
-    <w:lsdException w:name="Medium List 1 Accent 3" w:semiHidden="0" w:uiPriority="65" w:unhideWhenUsed="0"/>
-    <w:lsdException w:name="Medium List 2 Accent 3" w:semiHidden="0" w:uiPriority="66" w:unhideWhenUsed="0"/>
-    <w:lsdException w:name="Medium Grid 1 Accent 3" w:semiHidden="0" w:uiPriority="67" w:unhideWhenUsed="0"/>
-    <w:lsdException w:name="Medium Grid 2 Accent 3" w:semiHidden="0" w:uiPriority="68" w:unhideWhenUsed="0"/>
-    <w:lsdException w:name="Medium Grid 3 Accent 3" w:semiHidden="0" w:uiPriority="69" w:unhideWhenUsed="0"/>
-    <w:lsdException w:name="Dark List Accent 3" w:semiHidden="0" w:uiPriority="70" w:unhideWhenUsed="0"/>
-    <w:lsdException w:name="Colorful Shading Accent 3" w:semiHidden="0" w:uiPriority="71" w:unhideWhenUsed="0"/>
-    <w:lsdException w:name="Colorful List Accent 3" w:semiHidden="0" w:uiPriority="72" w:unhideWhenUsed="0"/>
-    <w:lsdException w:name="Colorful Grid Accent 3" w:semiHidden="0" w:uiPriority="73" w:unhideWhenUsed="0"/>
-    <w:lsdException w:name="Light Shading Accent 4" w:semiHidden="0" w:uiPriority="60" w:unhideWhenUsed="0"/>
-    <w:lsdException w:name="Light List Accent 4" w:semiHidden="0" w:uiPriority="61" w:unhideWhenUsed="0"/>
-    <w:lsdException w:name="Light Grid Accent 4" w:semiHidden="0" w:uiPriority="62" w:unhideWhenUsed="0"/>
-    <w:lsdException w:name="Medium Shading 1 Accent 4" w:semiHidden="0" w:uiPriority="63" w:unhideWhenUsed="0"/>
-    <w:lsdException w:name="Medium Shading 2 Accent 4" w:semiHidden="0" w:uiPriority="64" w:unhideWhenUsed="0"/>
-    <w:lsdException w:name="Medium List 1 Accent 4" w:semiHidden="0" w:uiPriority="65" w:unhideWhenUsed="0"/>
-    <w:lsdException w:name="Medium List 2 Accent 4" w:semiHidden="0" w:uiPriority="66" w:unhideWhenUsed="0"/>
-    <w:lsdException w:name="Medium Grid 1 Accent 4" w:semiHidden="0" w:uiPriority="67" w:unhideWhenUsed="0"/>
-    <w:lsdException w:name="Medium Grid 2 Accent 4" w:semiHidden="0" w:uiPriority="68" w:unhideWhenUsed="0"/>
-    <w:lsdException w:name="Medium Grid 3 Accent 4" w:semiHidden="0" w:uiPriority="69" w:unhideWhenUsed="0"/>
-    <w:lsdException w:name="Dark List Accent 4" w:semiHidden="0" w:uiPriority="70" w:unhideWhenUsed="0"/>
-    <w:lsdException w:name="Colorful Shading Accent 4" w:semiHidden="0" w:uiPriority="71" w:unhideWhenUsed="0"/>
-    <w:lsdException w:name="Colorful List Accent 4" w:semiHidden="0" w:uiPriority="72" w:unhideWhenUsed="0"/>
-    <w:lsdException w:name="Colorful Grid Accent 4" w:semiHidden="0" w:uiPriority="73" w:unhideWhenUsed="0"/>
-    <w:lsdException w:name="Light Shading Accent 5" w:semiHidden="0" w:uiPriority="60" w:unhideWhenUsed="0"/>
-    <w:lsdException w:name="Light List Accent 5" w:semiHidden="0" w:uiPriority="61" w:unhideWhenUsed="0"/>
-    <w:lsdException w:name="Light Grid Accent 5" w:semiHidden="0" w:uiPriority="62" w:unhideWhenUsed="0"/>
-    <w:lsdException w:name="Medium Shading 1 Accent 5" w:semiHidden="0" w:uiPriority="63" w:unhideWhenUsed="0"/>
-    <w:lsdException w:name="Medium Shading 2 Accent 5" w:semiHidden="0" w:uiPriority="64" w:unhideWhenUsed="0"/>
-    <w:lsdException w:name="Medium List 1 Accent 5" w:semiHidden="0" w:uiPriority="65" w:unhideWhenUsed="0"/>
-    <w:lsdException w:name="Medium List 2 Accent 5" w:semiHidden="0" w:uiPriority="66" w:unhideWhenUsed="0"/>
-    <w:lsdException w:name="Medium Grid 1 Accent 5" w:semiHidden="0" w:uiPriority="67" w:unhideWhenUsed="0"/>
-    <w:lsdException w:name="Medium Grid 2 Accent 5" w:semiHidden="0" w:uiPriority="68" w:unhideWhenUsed="0"/>
-    <w:lsdException w:name="Medium Grid 3 Accent 5" w:semiHidden="0" w:uiPriority="69" w:unhideWhenUsed="0"/>
-    <w:lsdException w:name="Dark List Accent 5" w:semiHidden="0" w:uiPriority="70" w:unhideWhenUsed="0"/>
-    <w:lsdException w:name="Colorful Shading Accent 5" w:semiHidden="0" w:uiPriority="71" w:unhideWhenUsed="0"/>
-    <w:lsdException w:name="Colorful List Accent 5" w:semiHidden="0" w:uiPriority="72" w:unhideWhenUsed="0"/>
-    <w:lsdException w:name="Colorful Grid Accent 5" w:semiHidden="0" w:uiPriority="73" w:unhideWhenUsed="0"/>
-    <w:lsdException w:name="Light Shading Accent 6" w:semiHidden="0" w:uiPriority="60" w:unhideWhenUsed="0"/>
-    <w:lsdException w:name="Light List Accent 6" w:semiHidden="0" w:uiPriority="61" w:unhideWhenUsed="0"/>
-    <w:lsdException w:name="Light Grid Accent 6" w:semiHidden="0" w:uiPriority="62" w:unhideWhenUsed="0"/>
-    <w:lsdException w:name="Medium Shading 1 Accent 6" w:semiHidden="0" w:uiPriority="63" w:unhideWhenUsed="0"/>
-    <w:lsdException w:name="Medium Shading 2 Accent 6" w:semiHidden="0" w:uiPriority="64" w:unhideWhenUsed="0"/>
-    <w:lsdException w:name="Medium List 1 Accent 6" w:semiHidden="0" w:uiPriority="65" w:unhideWhenUsed="0"/>
-    <w:lsdException w:name="Medium List 2 Accent 6" w:semiHidden="0" w:uiPriority="66" w:unhideWhenUsed="0"/>
-    <w:lsdException w:name="Medium Grid 1 Accent 6" w:semiHidden="0" w:uiPriority="67" w:unhideWhenUsed="0"/>
-    <w:lsdException w:name="Medium Grid 2 Accent 6" w:semiHidden="0" w:uiPriority="68" w:unhideWhenUsed="0"/>
-    <w:lsdException w:name="Medium Grid 3 Accent 6" w:semiHidden="0" w:uiPriority="69" w:unhideWhenUsed="0"/>
-    <w:lsdException w:name="Dark List Accent 6" w:semiHidden="0" w:uiPriority="70" w:unhideWhenUsed="0"/>
-    <w:lsdException w:name="Colorful Shading Accent 6" w:semiHidden="0" w:uiPriority="71" w:unhideWhenUsed="0"/>
-    <w:lsdException w:name="Colorful List Accent 6" w:semiHidden="0" w:uiPriority="72" w:unhideWhenUsed="0"/>
-    <w:lsdException w:name="Colorful Grid Accent 6" w:semiHidden="0" w:uiPriority="73" w:unhideWhenUsed="0"/>
-    <w:lsdException w:name="Subtle Emphasis" w:semiHidden="0" w:uiPriority="19" w:unhideWhenUsed="0" w:qFormat="1"/>
-    <w:lsdException w:name="Intense Emphasis" w:semiHidden="0" w:uiPriority="21" w:unhideWhenUsed="0" w:qFormat="1"/>
-    <w:lsdException w:name="Subtle Reference" w:semiHidden="0" w:uiPriority="31" w:unhideWhenUsed="0" w:qFormat="1"/>
-    <w:lsdException w:name="Intense Reference" w:semiHidden="0" w:uiPriority="32" w:unhideWhenUsed="0" w:qFormat="1"/>
-    <w:lsdException w:name="Book Title" w:semiHidden="0" w:uiPriority="33" w:unhideWhenUsed="0" w:qFormat="1"/>
-    <w:lsdException w:name="Bibliography" w:uiPriority="37"/>
-    <w:lsdException w:name="TOC Heading" w:uiPriority="39" w:qFormat="1"/>
-  </w:latentStyles>
-  <w:style w:type="paragraph" w:default="1" w:styleId="a">
-    <w:name w:val="Normal"/>
-    <w:qFormat/>
-  </w:style>
-  <w:style w:type="character" w:default="1" w:styleId="a0">
-    <w:name w:val="Default Paragraph Font"/>
-    <w:uiPriority w:val="1"/>
-    <w:semiHidden/>
-    <w:unhideWhenUsed/>
-  </w:style>
-  <w:style w:type="table" w:default="1" w:styleId="a1">
-    <w:name w:val="Normal Table"/>
-    <w:uiPriority w:val="99"/>
-    <w:semiHidden/>
-    <w:unhideWhenUsed/>
-    <w:tblPr>
-      <w:tblInd w:w="0" w:type="dxa"/>
-      <w:tblCellMar>
-        <w:top w:w="0" w:type="dxa"/>
-        <w:left w:w="108" w:type="dxa"/>
-        <w:bottom w:w="0" w:type="dxa"/>
-        <w:right w:w="108" w:type="dxa"/>
-      </w:tblCellMar>
-    </w:tblPr>
-  </w:style>
-  <w:style w:type="numbering" w:default="1" w:styleId="a2">
-    <w:name w:val="No List"/>
-    <w:uiPriority w:val="99"/>
-    <w:semiHidden/>
-    <w:unhideWhenUsed/>
-  </w:style>
-  <w:style w:type="paragraph" w:styleId="a3">
-    <w:name w:val="List Paragraph"/>
-    <w:basedOn w:val="a"/>
-    <w:uiPriority w:val="34"/>
-    <w:qFormat/>
-    <w:rsid w:val="00B92586"/>
-    <w:pPr>
-      <w:ind w:left="720"/>
-      <w:contextualSpacing/>
-    </w:pPr>
-  </w:style>
-  <w:style w:type="paragraph" w:styleId="a4">
-    <w:name w:val="Balloon Text"/>
-    <w:basedOn w:val="a"/>
-    <w:link w:val="a5"/>
-    <w:uiPriority w:val="99"/>
-    <w:semiHidden/>
-    <w:unhideWhenUsed/>
-    <w:rsid w:val="00B92586"/>
-    <w:pPr>
-      <w:spacing w:after="0" w:line="240" w:lineRule="auto"/>
-    </w:pPr>
-    <w:rPr>
-      <w:rFonts w:ascii="Tahoma" w:hAnsi="Tahoma" w:cs="Tahoma"/>
-      <w:sz w:val="16"/>
-      <w:szCs w:val="16"/>
-    </w:rPr>
-  </w:style>
-  <w:style w:type="character" w:customStyle="1" w:styleId="a5">
-    <w:name w:val="Текст выноски Знак"/>
-    <w:basedOn w:val="a0"/>
-    <w:link w:val="a4"/>
-    <w:uiPriority w:val="99"/>
-    <w:semiHidden/>
-    <w:rsid w:val="00B92586"/>
-    <w:rPr>
-      <w:rFonts w:ascii="Tahoma" w:hAnsi="Tahoma" w:cs="Tahoma"/>
-      <w:sz w:val="16"/>
-      <w:szCs w:val="16"/>
-    </w:rPr>
-  </w:style>
-  <w:style w:type="character" w:styleId="a6">
-    <w:name w:val="Hyperlink"/>
-    <w:basedOn w:val="a0"/>
-    <w:uiPriority w:val="99"/>
-    <w:unhideWhenUsed/>
-    <w:rsid w:val="000E2963"/>
-    <w:rPr>
-      <w:color w:val="0000FF" w:themeColor="hyperlink"/>
-      <w:u w:val="single"/>
-    </w:rPr>
-  </w:style>
-  <w:style w:type="paragraph" w:styleId="a7">
-    <w:name w:val="header"/>
-    <w:basedOn w:val="a"/>
-    <w:link w:val="a8"/>
-    <w:uiPriority w:val="99"/>
-    <w:unhideWhenUsed/>
-    <w:rsid w:val="009B1E95"/>
-    <w:pPr>
-      <w:tabs>
-        <w:tab w:val="center" w:pos="4677"/>
-        <w:tab w:val="right" w:pos="9355"/>
-      </w:tabs>
-      <w:spacing w:after="0" w:line="240" w:lineRule="auto"/>
-    </w:pPr>
-  </w:style>
-  <w:style w:type="character" w:customStyle="1" w:styleId="a8">
-    <w:name w:val="Верхний колонтитул Знак"/>
-    <w:basedOn w:val="a0"/>
-    <w:link w:val="a7"/>
-    <w:uiPriority w:val="99"/>
-    <w:rsid w:val="009B1E95"/>
-  </w:style>
-  <w:style w:type="paragraph" w:styleId="a9">
-    <w:name w:val="footer"/>
-    <w:basedOn w:val="a"/>
-    <w:link w:val="aa"/>
-    <w:uiPriority w:val="99"/>
-    <w:unhideWhenUsed/>
-    <w:rsid w:val="009B1E95"/>
-    <w:pPr>
-      <w:tabs>
-        <w:tab w:val="center" w:pos="4677"/>
-        <w:tab w:val="right" w:pos="9355"/>
-      </w:tabs>
-      <w:spacing w:after="0" w:line="240" w:lineRule="auto"/>
-    </w:pPr>
-  </w:style>
-  <w:style w:type="character" w:customStyle="1" w:styleId="aa">
-    <w:name w:val="Нижний колонтитул Знак"/>
-    <w:basedOn w:val="a0"/>
-    <w:link w:val="a9"/>
-    <w:uiPriority w:val="99"/>
-    <w:rsid w:val="009B1E95"/>
-  </w:style>
-  <w:style w:type="table" w:styleId="ab">
-    <w:name w:val="Table Grid"/>
-    <w:basedOn w:val="a1"/>
-    <w:uiPriority w:val="59"/>
-    <w:rsid w:val="00887CFD"/>
-    <w:pPr>
-      <w:spacing w:after="0" w:line="240" w:lineRule="auto"/>
-    </w:pPr>
-    <w:tblPr>
-      <w:tblBorders>
-        <w:top w:val="single" w:sz="4" w:space="0" w:color="auto"/>
-        <w:left w:val="single" w:sz="4" w:space="0" w:color="auto"/>
-        <w:bottom w:val="single" w:sz="4" w:space="0" w:color="auto"/>
-        <w:right w:val="single" w:sz="4" w:space="0" w:color="auto"/>
-        <w:insideH w:val="single" w:sz="4" w:space="0" w:color="auto"/>
-        <w:insideV w:val="single" w:sz="4" w:space="0" w:color="auto"/>
-      </w:tblBorders>
-    </w:tblPr>
-  </w:style>
-</w:styles>
-</file>
-
-<file path=word/stylesWithEffects.xml><?xml version="1.0" encoding="utf-8"?>
-<w:styles xmlns:wpc="http://schemas.microsoft.com/office/word/2010/wordprocessingCanvas" xmlns:mc="http://schemas.openxmlformats.org/markup-compatibility/2006" xmlns:o="urn:schemas-microsoft-com:office:office" xmlns:r="http://schemas.openxmlformats.org/officeDocument/2006/relationships" xmlns:m="http://schemas.openxmlformats.org/officeDocument/2006/math" xmlns:v="urn:schemas-microsoft-com:vml" xmlns:wp14="http://schemas.microsoft.com/office/word/2010/wordprocessingDrawing" xmlns:wp="http://schemas.openxmlformats.org/drawingml/2006/wordprocessingDrawing" xmlns:w10="urn:schemas-microsoft-com:office:word" xmlns:w="http://schemas.openxmlformats.org/wordprocessingml/2006/main" xmlns:w14="http://schemas.microsoft.com/office/word/2010/wordml" xmlns:wpg="http://schemas.microsoft.com/office/word/2010/wordprocessingGroup" xmlns:wpi="http://schemas.microsoft.com/office/word/2010/wordprocessingInk" xmlns:wne="http://schemas.microsoft.com/office/word/2006/wordml" xmlns:wps="http://schemas.microsoft.com/office/word/2010/wordprocessingShape" mc:Ignorable="w14 wp14">
-  <w:docDefaults>
-    <w:rPrDefault>
-      <w:rPr>
-        <w:rFonts w:asciiTheme="minorHAnsi" w:eastAsiaTheme="minorHAnsi" w:hAnsiTheme="minorHAnsi" w:cstheme="minorBidi"/>
-        <w:sz w:val="22"/>
-        <w:szCs w:val="22"/>
-        <w:lang w:val="ru-RU" w:eastAsia="en-US" w:bidi="ar-SA"/>
-      </w:rPr>
-    </w:rPrDefault>
-    <w:pPrDefault>
-      <w:pPr>
-        <w:spacing w:after="200" w:line="276" w:lineRule="auto"/>
-      </w:pPr>
-    </w:pPrDefault>
-  </w:docDefaults>
-  <w:latentStyles w:defLockedState="0" w:defUIPriority="99" w:defSemiHidden="1" w:defUnhideWhenUsed="1" w:defQFormat="0" w:count="267">
-    <w:lsdException w:name="Normal" w:semiHidden="0" w:uiPriority="0" w:unhideWhenUsed="0" w:qFormat="1"/>
-    <w:lsdException w:name="heading 1" w:semiHidden="0" w:uiPriority="9" w:unhideWhenUsed="0" w:qFormat="1"/>
-    <w:lsdException w:name="heading 2" w:uiPriority="9" w:qFormat="1"/>
-    <w:lsdException w:name="heading 3" w:uiPriority="9" w:qFormat="1"/>
-    <w:lsdException w:name="heading 4" w:uiPriority="9" w:qFormat="1"/>
-    <w:lsdException w:name="heading 5" w:uiPriority="9" w:qFormat="1"/>
-    <w:lsdException w:name="heading 6" w:uiPriority="9" w:qFormat="1"/>
-    <w:lsdException w:name="heading 7" w:uiPriority="9" w:qFormat="1"/>
-    <w:lsdException w:name="heading 8" w:uiPriority="9" w:qFormat="1"/>
-    <w:lsdException w:name="heading 9" w:uiPriority="9" w:qFormat="1"/>
-    <w:lsdException w:name="toc 1" w:uiPriority="39"/>
-    <w:lsdException w:name="toc 2" w:uiPriority="39"/>
-    <w:lsdException w:name="toc 3" w:uiPriority="39"/>
-    <w:lsdException w:name="toc 4" w:uiPriority="39"/>
-    <w:lsdException w:name="toc 5" w:uiPriority="39"/>
-    <w:lsdException w:name="toc 6" w:uiPriority="39"/>
-    <w:lsdException w:name="toc 7" w:uiPriority="39"/>
-    <w:lsdException w:name="toc 8" w:uiPriority="39"/>
-    <w:lsdException w:name="toc 9" w:uiPriority="39"/>
-    <w:lsdException w:name="caption" w:uiPriority="35" w:qFormat="1"/>
-    <w:lsdException w:name="Title" w:semiHidden="0" w:uiPriority="10" w:unhideWhenUsed="0" w:qFormat="1"/>
-    <w:lsdException w:name="Default Paragraph Font" w:uiPriority="1"/>
-    <w:lsdException w:name="Subtitle" w:semiHidden="0" w:uiPriority="11" w:unhideWhenUsed="0" w:qFormat="1"/>
-    <w:lsdException w:name="Strong" w:semiHidden="0" w:uiPriority="22" w:unhideWhenUsed="0" w:qFormat="1"/>
-    <w:lsdException w:name="Emphasis" w:semiHidden="0" w:uiPriority="20" w:unhideWhenUsed="0" w:qFormat="1"/>
-    <w:lsdException w:name="Table Grid" w:semiHidden="0" w:uiPriority="59" w:unhideWhenUsed="0"/>
-    <w:lsdException w:name="Placeholder Text" w:unhideWhenUsed="0"/>
-    <w:lsdException w:name="No Spacing" w:semiHidden="0" w:uiPriority="1" w:unhideWhenUsed="0" w:qFormat="1"/>
-    <w:lsdException w:name="Light Shading" w:semiHidden="0" w:uiPriority="60" w:unhideWhenUsed="0"/>
-    <w:lsdException w:name="Light List" w:semiHidden="0" w:uiPriority="61" w:unhideWhenUsed="0"/>
-    <w:lsdException w:name="Light Grid" w:semiHidden="0" w:uiPriority="62" w:unhideWhenUsed="0"/>
-    <w:lsdException w:name="Medium Shading 1" w:semiHidden="0" w:uiPriority="63" w:unhideWhenUsed="0"/>
-    <w:lsdException w:name="Medium Shading 2" w:semiHidden="0" w:uiPriority="64" w:unhideWhenUsed="0"/>
-    <w:lsdException w:name="Medium List 1" w:semiHidden="0" w:uiPriority="65" w:unhideWhenUsed="0"/>
-    <w:lsdException w:name="Medium List 2" w:semiHidden="0" w:uiPriority="66" w:unhideWhenUsed="0"/>
-    <w:lsdException w:name="Medium Grid 1" w:semiHidden="0" w:uiPriority="67" w:unhideWhenUsed="0"/>
-    <w:lsdException w:name="Medium Grid 2" w:semiHidden="0" w:uiPriority="68" w:unhideWhenUsed="0"/>
-    <w:lsdException w:name="Medium Grid 3" w:semiHidden="0" w:uiPriority="69" w:unhideWhenUsed="0"/>
-    <w:lsdException w:name="Dark List" w:semiHidden="0" w:uiPriority="70" w:unhideWhenUsed="0"/>
-    <w:lsdException w:name="Colorful Shading" w:semiHidden="0" w:uiPriority="71" w:unhideWhenUsed="0"/>
-    <w:lsdException w:name="Colorful List" w:semiHidden="0" w:uiPriority="72" w:unhideWhenUsed="0"/>
-    <w:lsdException w:name="Colorful Grid" w:semiHidden="0" w:uiPriority="73" w:unhideWhenUsed="0"/>
-    <w:lsdException w:name="Light Shading Accent 1" w:semiHidden="0" w:uiPriority="60" w:unhideWhenUsed="0"/>
-    <w:lsdException w:name="Light List Accent 1" w:semiHidden="0" w:uiPriority="61" w:unhideWhenUsed="0"/>
-    <w:lsdException w:name="Light Grid Accent 1" w:semiHidden="0" w:uiPriority="62" w:unhideWhenUsed="0"/>
-    <w:lsdException w:name="Medium Shading 1 Accent 1" w:semiHidden="0" w:uiPriority="63" w:unhideWhenUsed="0"/>
-    <w:lsdException w:name="Medium Shading 2 Accent 1" w:semiHidden="0" w:uiPriority="64" w:unhideWhenUsed="0"/>
-    <w:lsdException w:name="Medium List 1 Accent 1" w:semiHidden="0" w:uiPriority="65" w:unhideWhenUsed="0"/>
-    <w:lsdException w:name="Revision" w:unhideWhenUsed="0"/>
-    <w:lsdException w:name="List Paragraph" w:semiHidden="0" w:uiPriority="34" w:unhideWhenUsed="0" w:qFormat="1"/>
-    <w:lsdException w:name="Quote" w:semiHidden="0" w:uiPriority="29" w:unhideWhenUsed="0" w:qFormat="1"/>
-    <w:lsdException w:name="Intense Quote" w:semiHidden="0" w:uiPriority="30" w:unhideWhenUsed="0" w:qFormat="1"/>
-    <w:lsdException w:name="Medium List 2 Accent 1" w:semiHidden="0" w:uiPriority="66" w:unhideWhenUsed="0"/>
-    <w:lsdException w:name="Medium Grid 1 Accent 1" w:semiHidden="0" w:uiPriority="67" w:unhideWhenUsed="0"/>
-    <w:lsdException w:name="Medium Grid 2 Accent 1" w:semiHidden="0" w:uiPriority="68" w:unhideWhenUsed="0"/>
-    <w:lsdException w:name="Medium Grid 3 Accent 1" w:semiHidden="0" w:uiPriority="69" w:unhideWhenUsed="0"/>
-    <w:lsdException w:name="Dark List Accent 1" w:semiHidden="0" w:uiPriority="70" w:unhideWhenUsed="0"/>
-    <w:lsdException w:name="Colorful Shading Accent 1" w:semiHidden="0" w:uiPriority="71" w:unhideWhenUsed="0"/>
-    <w:lsdException w:name="Colorful List Accent 1" w:semiHidden="0" w:uiPriority="72" w:unhideWhenUsed="0"/>
-    <w:lsdException w:name="Colorful Grid Accent 1" w:semiHidden="0" w:uiPriority="73" w:unhideWhenUsed="0"/>
-    <w:lsdException w:name="Light Shading Accent 2" w:semiHidden="0" w:uiPriority="60" w:unhideWhenUsed="0"/>
-    <w:lsdException w:name="Light List Accent 2" w:semiHidden="0" w:uiPriority="61" w:unhideWhenUsed="0"/>
-    <w:lsdException w:name="Light Grid Accent 2" w:semiHidden="0" w:uiPriority="62" w:unhideWhenUsed="0"/>
-    <w:lsdException w:name="Medium Shading 1 Accent 2" w:semiHidden="0" w:uiPriority="63" w:unhideWhenUsed="0"/>
-    <w:lsdException w:name="Medium Shading 2 Accent 2" w:semiHidden="0" w:uiPriority="64" w:unhideWhenUsed="0"/>
-    <w:lsdException w:name="Medium List 1 Accent 2" w:semiHidden="0" w:uiPriority="65" w:unhideWhenUsed="0"/>
-    <w:lsdException w:name="Medium List 2 Accent 2" w:semiHidden="0" w:uiPriority="66" w:unhideWhenUsed="0"/>
-    <w:lsdException w:name="Medium Grid 1 Accent 2" w:semiHidden="0" w:uiPriority="67" w:unhideWhenUsed="0"/>
-    <w:lsdException w:name="Medium Grid 2 Accent 2" w:semiHidden="0" w:uiPriority="68" w:unhideWhenUsed="0"/>
-    <w:lsdException w:name="Medium Grid 3 Accent 2" w:semiHidden="0" w:uiPriority="69" w:unhideWhenUsed="0"/>
-    <w:lsdException w:name="Dark List Accent 2" w:semiHidden="0" w:uiPriority="70" w:unhideWhenUsed="0"/>
-    <w:lsdException w:name="Colorful Shading Accent 2" w:semiHidden="0" w:uiPriority="71" w:unhideWhenUsed="0"/>
-    <w:lsdException w:name="Colorful List Accent 2" w:semiHidden="0" w:uiPriority="72" w:unhideWhenUsed="0"/>
-    <w:lsdException w:name="Colorful Grid Accent 2" w:semiHidden="0" w:uiPriority="73" w:unhideWhenUsed="0"/>
-    <w:lsdException w:name="Light Shading Accent 3" w:semiHidden="0" w:uiPriority="60" w:unhideWhenUsed="0"/>
-    <w:lsdException w:name="Light List Accent 3" w:semiHidden="0" w:uiPriority="61" w:unhideWhenUsed="0"/>
-    <w:lsdException w:name="Light Grid Accent 3" w:semiHidden="0" w:uiPriority="62" w:unhideWhenUsed="0"/>
-    <w:lsdException w:name="Medium Shading 1 Accent 3" w:semiHidden="0" w:uiPriority="63" w:unhideWhenUsed="0"/>
-    <w:lsdException w:name="Medium Shading 2 Accent 3" w:semiHidden="0" w:uiPriority="64" w:unhideWhenUsed="0"/>
-    <w:lsdException w:name="Medium List 1 Accent 3" w:semiHidden="0" w:uiPriority="65" w:unhideWhenUsed="0"/>
-    <w:lsdException w:name="Medium List 2 Accent 3" w:semiHidden="0" w:uiPriority="66" w:unhideWhenUsed="0"/>
-    <w:lsdException w:name="Medium Grid 1 Accent 3" w:semiHidden="0" w:uiPriority="67" w:unhideWhenUsed="0"/>
-    <w:lsdException w:name="Medium Grid 2 Accent 3" w:semiHidden="0" w:uiPriority="68" w:unhideWhenUsed="0"/>
-    <w:lsdException w:name="Medium Grid 3 Accent 3" w:semiHidden="0" w:uiPriority="69" w:unhideWhenUsed="0"/>
-    <w:lsdException w:name="Dark List Accent 3" w:semiHidden="0" w:uiPriority="70" w:unhideWhenUsed="0"/>
-    <w:lsdException w:name="Colorful Shading Accent 3" w:semiHidden="0" w:uiPriority="71" w:unhideWhenUsed="0"/>
-    <w:lsdException w:name="Colorful List Accent 3" w:semiHidden="0" w:uiPriority="72" w:unhideWhenUsed="0"/>
-    <w:lsdException w:name="Colorful Grid Accent 3" w:semiHidden="0" w:uiPriority="73" w:unhideWhenUsed="0"/>
-    <w:lsdException w:name="Light Shading Accent 4" w:semiHidden="0" w:uiPriority="60" w:unhideWhenUsed="0"/>
-    <w:lsdException w:name="Light List Accent 4" w:semiHidden="0" w:uiPriority="61" w:unhideWhenUsed="0"/>
-    <w:lsdException w:name="Light Grid Accent 4" w:semiHidden="0" w:uiPriority="62" w:unhideWhenUsed="0"/>
-    <w:lsdException w:name="Medium Shading 1 Accent 4" w:semiHidden="0" w:uiPriority="63" w:unhideWhenUsed="0"/>
-    <w:lsdException w:name="Medium Shading 2 Accent 4" w:semiHidden="0" w:uiPriority="64" w:unhideWhenUsed="0"/>
-    <w:lsdException w:name="Medium List 1 Accent 4" w:semiHidden="0" w:uiPriority="65" w:unhideWhenUsed="0"/>
-    <w:lsdException w:name="Medium List 2 Accent 4" w:semiHidden="0" w:uiPriority="66" w:unhideWhenUsed="0"/>
-    <w:lsdException w:name="Medium Grid 1 Accent 4" w:semiHidden="0" w:uiPriority="67" w:unhideWhenUsed="0"/>
-    <w:lsdException w:name="Medium Grid 2 Accent 4" w:semiHidden="0" w:uiPriority="68" w:unhideWhenUsed="0"/>
-    <w:lsdException w:name="Medium Grid 3 Accent 4" w:semiHidden="0" w:uiPriority="69" w:unhideWhenUsed="0"/>
-    <w:lsdException w:name="Dark List Accent 4" w:semiHidden="0" w:uiPriority="70" w:unhideWhenUsed="0"/>
-    <w:lsdException w:name="Colorful Shading Accent 4" w:semiHidden="0" w:uiPriority="71" w:unhideWhenUsed="0"/>
-    <w:lsdException w:name="Colorful List Accent 4" w:semiHidden="0" w:uiPriority="72" w:unhideWhenUsed="0"/>
-    <w:lsdException w:name="Colorful Grid Accent 4" w:semiHidden="0" w:uiPriority="73" w:unhideWhenUsed="0"/>
-    <w:lsdException w:name="Light Shading Accent 5" w:semiHidden="0" w:uiPriority="60" w:unhideWhenUsed="0"/>
-    <w:lsdException w:name="Light List Accent 5" w:semiHidden="0" w:uiPriority="61" w:unhideWhenUsed="0"/>
-    <w:lsdException w:name="Light Grid Accent 5" w:semiHidden="0" w:uiPriority="62" w:unhideWhenUsed="0"/>
-    <w:lsdException w:name="Medium Shading 1 Accent 5" w:semiHidden="0" w:uiPriority="63" w:unhideWhenUsed="0"/>
-    <w:lsdException w:name="Medium Shading 2 Accent 5" w:semiHidden="0" w:uiPriority="64" w:unhideWhenUsed="0"/>
-    <w:lsdException w:name="Medium List 1 Accent 5" w:semiHidden="0" w:uiPriority="65" w:unhideWhenUsed="0"/>
-    <w:lsdException w:name="Medium List 2 Accent 5" w:semiHidden="0" w:uiPriority="66" w:unhideWhenUsed="0"/>
-    <w:lsdException w:name="Medium Grid 1 Accent 5" w:semiHidden="0" w:uiPriority="67" w:unhideWhenUsed="0"/>
-    <w:lsdException w:name="Medium Grid 2 Accent 5" w:semiHidden="0" w:uiPriority="68" w:unhideWhenUsed="0"/>
-    <w:lsdException w:name="Medium Grid 3 Accent 5" w:semiHidden="0" w:uiPriority="69" w:unhideWhenUsed="0"/>
-    <w:lsdException w:name="Dark List Accent 5" w:semiHidden="0" w:uiPriority="70" w:unhideWhenUsed="0"/>
-    <w:lsdException w:name="Colorful Shading Accent 5" w:semiHidden="0" w:uiPriority="71" w:unhideWhenUsed="0"/>
-    <w:lsdException w:name="Colorful List Accent 5" w:semiHidden="0" w:uiPriority="72" w:unhideWhenUsed="0"/>
-    <w:lsdException w:name="Colorful Grid Accent 5" w:semiHidden="0" w:uiPriority="73" w:unhideWhenUsed="0"/>
-    <w:lsdException w:name="Light Shading Accent 6" w:semiHidden="0" w:uiPriority="60" w:unhideWhenUsed="0"/>
-    <w:lsdException w:name="Light List Accent 6" w:semiHidden="0" w:uiPriority="61" w:unhideWhenUsed="0"/>
-    <w:lsdException w:name="Light Grid Accent 6" w:semiHidden="0" w:uiPriority="62" w:unhideWhenUsed="0"/>
-    <w:lsdException w:name="Medium Shading 1 Accent 6" w:semiHidden="0" w:uiPriority="63" w:unhideWhenUsed="0"/>
-    <w:lsdException w:name="Medium Shading 2 Accent 6" w:semiHidden="0" w:uiPriority="64" w:unhideWhenUsed="0"/>
-    <w:lsdException w:name="Medium List 1 Accent 6" w:semiHidden="0" w:uiPriority="65" w:unhideWhenUsed="0"/>
-    <w:lsdException w:name="Medium List 2 Accent 6" w:semiHidden="0" w:uiPriority="66" w:unhideWhenUsed="0"/>
-    <w:lsdException w:name="Medium Grid 1 Accent 6" w:semiHidden="0" w:uiPriority="67" w:unhideWhenUsed="0"/>
-    <w:lsdException w:name="Medium Grid 2 Accent 6" w:semiHidden="0" w:uiPriority="68" w:unhideWhenUsed="0"/>
-    <w:lsdException w:name="Medium Grid 3 Accent 6" w:semiHidden="0" w:uiPriority="69" w:unhideWhenUsed="0"/>
-    <w:lsdException w:name="Dark List Accent 6" w:semiHidden="0" w:uiPriority="70" w:unhideWhenUsed="0"/>
-    <w:lsdException w:name="Colorful Shading Accent 6" w:semiHidden="0" w:uiPriority="71" w:unhideWhenUsed="0"/>
-    <w:lsdException w:name="Colorful List Accent 6" w:semiHidden="0" w:uiPriority="72" w:unhideWhenUsed="0"/>
-    <w:lsdException w:name="Colorful Grid Accent 6" w:semiHidden="0" w:uiPriority="73" w:unhideWhenUsed="0"/>
-    <w:lsdException w:name="Subtle Emphasis" w:semiHidden="0" w:uiPriority="19" w:unhideWhenUsed="0" w:qFormat="1"/>
-    <w:lsdException w:name="Intense Emphasis" w:semiHidden="0" w:uiPriority="21" w:unhideWhenUsed="0" w:qFormat="1"/>
-    <w:lsdException w:name="Subtle Reference" w:semiHidden="0" w:uiPriority="31" w:unhideWhenUsed="0" w:qFormat="1"/>
-    <w:lsdException w:name="Intense Reference" w:semiHidden="0" w:uiPriority="32" w:unhideWhenUsed="0" w:qFormat="1"/>
-    <w:lsdException w:name="Book Title" w:semiHidden="0" w:uiPriority="33" w:unhideWhenUsed="0" w:qFormat="1"/>
-    <w:lsdException w:name="Bibliography" w:uiPriority="37"/>
-    <w:lsdException w:name="TOC Heading" w:uiPriority="39" w:qFormat="1"/>
+  <w:latentStyles w:defLockedState="0" w:defUIPriority="99" w:defSemiHidden="0" w:defUnhideWhenUsed="0" w:defQFormat="0" w:count="371">
+    <w:lsdException w:name="Normal" w:uiPriority="0" w:qFormat="1"/>
+    <w:lsdException w:name="heading 1" w:uiPriority="9" w:qFormat="1"/>
+    <w:lsdException w:name="heading 2" w:semiHidden="1" w:uiPriority="9" w:unhideWhenUsed="1" w:qFormat="1"/>
+    <w:lsdException w:name="heading 3" w:semiHidden="1" w:uiPriority="9" w:unhideWhenUsed="1" w:qFormat="1"/>
+    <w:lsdException w:name="heading 4" w:semiHidden="1" w:uiPriority="9" w:unhideWhenUsed="1" w:qFormat="1"/>
+    <w:lsdException w:name="heading 5" w:semiHidden="1" w:uiPriority="9" w:unhideWhenUsed="1" w:qFormat="1"/>
+    <w:lsdException w:name="heading 6" w:semiHidden="1" w:uiPriority="9" w:unhideWhenUsed="1" w:qFormat="1"/>
+    <w:lsdException w:name="heading 7" w:semiHidden="1" w:uiPriority="9" w:unhideWhenUsed="1" w:qFormat="1"/>
+    <w:lsdException w:name="heading 8" w:semiHidden="1" w:uiPriority="9" w:unhideWhenUsed="1" w:qFormat="1"/>
+    <w:lsdException w:name="heading 9" w:semiHidden="1" w:uiPriority="9" w:unhideWhenUsed="1" w:qFormat="1"/>
+    <w:lsdException w:name="index 1" w:semiHidden="1" w:unhideWhenUsed="1"/>
+    <w:lsdException w:name="index 2" w:semiHidden="1" w:unhideWhenUsed="1"/>
+    <w:lsdException w:name="index 3" w:semiHidden="1" w:unhideWhenUsed="1"/>
+    <w:lsdException w:name="index 4" w:semiHidden="1" w:unhideWhenUsed="1"/>
+    <w:lsdException w:name="index 5" w:semiHidden="1" w:unhideWhenUsed="1"/>
+    <w:lsdException w:name="index 6" w:semiHidden="1" w:unhideWhenUsed="1"/>
+    <w:lsdException w:name="index 7" w:semiHidden="1" w:unhideWhenUsed="1"/>
+    <w:lsdException w:name="index 8" w:semiHidden="1" w:unhideWhenUsed="1"/>
+    <w:lsdException w:name="index 9" w:semiHidden="1" w:unhideWhenUsed="1"/>
+    <w:lsdException w:name="toc 1" w:semiHidden="1" w:uiPriority="39" w:unhideWhenUsed="1"/>
+    <w:lsdException w:name="toc 2" w:semiHidden="1" w:uiPriority="39" w:unhideWhenUsed="1"/>
+    <w:lsdException w:name="toc 3" w:semiHidden="1" w:uiPriority="39" w:unhideWhenUsed="1"/>
+    <w:lsdException w:name="toc 4" w:semiHidden="1" w:uiPriority="39" w:unhideWhenUsed="1"/>
+    <w:lsdException w:name="toc 5" w:semiHidden="1" w:uiPriority="39" w:unhideWhenUsed="1"/>
+    <w:lsdException w:name="toc 6" w:semiHidden="1" w:uiPriority="39" w:unhideWhenUsed="1"/>
+    <w:lsdException w:name="toc 7" w:semiHidden="1" w:uiPriority="39" w:unhideWhenUsed="1"/>
+    <w:lsdException w:name="toc 8" w:semiHidden="1" w:uiPriority="39" w:unhideWhenUsed="1"/>
+    <w:lsdException w:name="toc 9" w:semiHidden="1" w:uiPriority="39" w:unhideWhenUsed="1"/>
+    <w:lsdException w:name="Normal Indent" w:semiHidden="1" w:unhideWhenUsed="1"/>
+    <w:lsdException w:name="footnote text" w:semiHidden="1" w:unhideWhenUsed="1"/>
+    <w:lsdException w:name="annotation text" w:semiHidden="1" w:unhideWhenUsed="1"/>
+    <w:lsdException w:name="header" w:semiHidden="1" w:unhideWhenUsed="1"/>
+    <w:lsdException w:name="footer" w:semiHidden="1" w:unhideWhenUsed="1"/>
+    <w:lsdException w:name="index heading" w:semiHidden="1" w:unhideWhenUsed="1"/>
+    <w:lsdException w:name="caption" w:semiHidden="1" w:uiPriority="35" w:unhideWhenUsed="1" w:qFormat="1"/>
+    <w:lsdException w:name="table of figures" w:semiHidden="1" w:unhideWhenUsed="1"/>
+    <w:lsdException w:name="envelope address" w:semiHidden="1" w:unhideWhenUsed="1"/>
+    <w:lsdException w:name="envelope return" w:semiHidden="1" w:unhideWhenUsed="1"/>
+    <w:lsdException w:name="footnote reference" w:semiHidden="1" w:unhideWhenUsed="1"/>
+    <w:lsdException w:name="annotation reference" w:semiHidden="1" w:unhideWhenUsed="1"/>
+    <w:lsdException w:name="line number" w:semiHidden="1" w:unhideWhenUsed="1"/>
+    <w:lsdException w:name="page number" w:semiHidden="1" w:unhideWhenUsed="1"/>
+    <w:lsdException w:name="endnote reference" w:semiHidden="1" w:unhideWhenUsed="1"/>
+    <w:lsdException w:name="endnote text" w:semiHidden="1" w:unhideWhenUsed="1"/>
+    <w:lsdException w:name="table of authorities" w:semiHidden="1" w:unhideWhenUsed="1"/>
+    <w:lsdException w:name="macro" w:semiHidden="1" w:unhideWhenUsed="1"/>
+    <w:lsdException w:name="toa heading" w:semiHidden="1" w:unhideWhenUsed="1"/>
+    <w:lsdException w:name="List" w:semiHidden="1" w:unhideWhenUsed="1"/>
+    <w:lsdException w:name="List Bullet" w:semiHidden="1" w:unhideWhenUsed="1"/>
+    <w:lsdException w:name="List Number" w:semiHidden="1" w:unhideWhenUsed="1"/>
+    <w:lsdException w:name="List 2" w:semiHidden="1" w:unhideWhenUsed="1"/>
+    <w:lsdException w:name="List 3" w:semiHidden="1" w:unhideWhenUsed="1"/>
+    <w:lsdException w:name="List 4" w:semiHidden="1" w:unhideWhenUsed="1"/>
+    <w:lsdException w:name="List 5" w:semiHidden="1" w:unhideWhenUsed="1"/>
+    <w:lsdException w:name="List Bullet 2" w:semiHidden="1" w:unhideWhenUsed="1"/>
+    <w:lsdException w:name="List Bullet 3" w:semiHidden="1" w:unhideWhenUsed="1"/>
+    <w:lsdException w:name="List Bullet 4" w:semiHidden="1" w:unhideWhenUsed="1"/>
+    <w:lsdException w:name="List Bullet 5" w:semiHidden="1" w:unhideWhenUsed="1"/>
+    <w:lsdException w:name="List Number 2" w:semiHidden="1" w:unhideWhenUsed="1"/>
+    <w:lsdException w:name="List Number 3" w:semiHidden="1" w:unhideWhenUsed="1"/>
+    <w:lsdException w:name="List Number 4" w:semiHidden="1" w:unhideWhenUsed="1"/>
+    <w:lsdException w:name="List Number 5" w:semiHidden="1" w:unhideWhenUsed="1"/>
+    <w:lsdException w:name="Title" w:uiPriority="10" w:qFormat="1"/>
+    <w:lsdException w:name="Closing" w:semiHidden="1" w:unhideWhenUsed="1"/>
+    <w:lsdException w:name="Signature" w:semiHidden="1" w:unhideWhenUsed="1"/>
+    <w:lsdException w:name="Default Paragraph Font" w:semiHidden="1" w:uiPriority="1" w:unhideWhenUsed="1"/>
+    <w:lsdException w:name="Body Text" w:semiHidden="1" w:unhideWhenUsed="1"/>
+    <w:lsdException w:name="Body Text Indent" w:semiHidden="1" w:unhideWhenUsed="1"/>
+    <w:lsdException w:name="List Continue" w:semiHidden="1" w:unhideWhenUsed="1"/>
+    <w:lsdException w:name="List Continue 2" w:semiHidden="1" w:unhideWhenUsed="1"/>
+    <w:lsdException w:name="List Continue 3" w:semiHidden="1" w:unhideWhenUsed="1"/>
+    <w:lsdException w:name="List Continue 4" w:semiHidden="1" w:unhideWhenUsed="1"/>
+    <w:lsdException w:name="List Continue 5" w:semiHidden="1" w:unhideWhenUsed="1"/>
+    <w:lsdException w:name="Message Header" w:semiHidden="1" w:unhideWhenUsed="1"/>
+    <w:lsdException w:name="Subtitle" w:uiPriority="11" w:qFormat="1"/>
+    <w:lsdException w:name="Salutation" w:semiHidden="1" w:unhideWhenUsed="1"/>
+    <w:lsdException w:name="Date" w:semiHidden="1" w:unhideWhenUsed="1"/>
+    <w:lsdException w:name="Body Text First Indent" w:semiHidden="1" w:unhideWhenUsed="1"/>
+    <w:lsdException w:name="Body Text First Indent 2" w:semiHidden="1" w:unhideWhenUsed="1"/>
+    <w:lsdException w:name="Note Heading" w:semiHidden="1" w:unhideWhenUsed="1"/>
+    <w:lsdException w:name="Body Text 2" w:semiHidden="1" w:unhideWhenUsed="1"/>
+    <w:lsdException w:name="Body Text 3" w:semiHidden="1" w:unhideWhenUsed="1"/>
+    <w:lsdException w:name="Body Text Indent 2" w:semiHidden="1" w:unhideWhenUsed="1"/>
+    <w:lsdException w:name="Body Text Indent 3" w:semiHidden="1" w:unhideWhenUsed="1"/>
+    <w:lsdException w:name="Block Text" w:semiHidden="1" w:unhideWhenUsed="1"/>
+    <w:lsdException w:name="Hyperlink" w:semiHidden="1" w:unhideWhenUsed="1"/>
+    <w:lsdException w:name="FollowedHyperlink" w:semiHidden="1" w:unhideWhenUsed="1"/>
+    <w:lsdException w:name="Strong" w:uiPriority="22" w:qFormat="1"/>
+    <w:lsdException w:name="Emphasis" w:uiPriority="20" w:qFormat="1"/>
+    <w:lsdException w:name="Document Map" w:semiHidden="1" w:unhideWhenUsed="1"/>
+    <w:lsdException w:name="Plain Text" w:semiHidden="1" w:unhideWhenUsed="1"/>
+    <w:lsdException w:name="E-mail Signature" w:semiHidden="1" w:unhideWhenUsed="1"/>
+    <w:lsdException w:name="HTML Top of Form" w:semiHidden="1" w:unhideWhenUsed="1"/>
+    <w:lsdException w:name="HTML Bottom of Form" w:semiHidden="1" w:unhideWhenUsed="1"/>
+    <w:lsdException w:name="Normal (Web)" w:semiHidden="1" w:unhideWhenUsed="1"/>
+    <w:lsdException w:name="HTML Acronym" w:semiHidden="1" w:unhideWhenUsed="1"/>
+    <w:lsdException w:name="HTML Address" w:semiHidden="1" w:unhideWhenUsed="1"/>
+    <w:lsdException w:name="HTML Cite" w:semiHidden="1" w:unhideWhenUsed="1"/>
+    <w:lsdException w:name="HTML Code" w:semiHidden="1" w:unhideWhenUsed="1"/>
+    <w:lsdException w:name="HTML Definition" w:semiHidden="1" w:unhideWhenUsed="1"/>
+    <w:lsdException w:name="HTML Keyboard" w:semiHidden="1" w:unhideWhenUsed="1"/>
+    <w:lsdException w:name="HTML Preformatted" w:semiHidden="1" w:unhideWhenUsed="1"/>
+    <w:lsdException w:name="HTML Sample" w:semiHidden="1" w:unhideWhenUsed="1"/>
+    <w:lsdException w:name="HTML Typewriter" w:semiHidden="1" w:unhideWhenUsed="1"/>
+    <w:lsdException w:name="HTML Variable" w:semiHidden="1" w:unhideWhenUsed="1"/>
+    <w:lsdException w:name="Normal Table" w:semiHidden="1" w:unhideWhenUsed="1"/>
+    <w:lsdException w:name="annotation subject" w:semiHidden="1" w:unhideWhenUsed="1"/>
+    <w:lsdException w:name="No List" w:semiHidden="1" w:unhideWhenUsed="1"/>
+    <w:lsdException w:name="Outline List 1" w:semiHidden="1" w:unhideWhenUsed="1"/>
+    <w:lsdException w:name="Outline List 2" w:semiHidden="1" w:unhideWhenUsed="1"/>
+    <w:lsdException w:name="Outline List 3" w:semiHidden="1" w:unhideWhenUsed="1"/>
+    <w:lsdException w:name="Table Simple 1" w:semiHidden="1" w:unhideWhenUsed="1"/>
+    <w:lsdException w:name="Table Simple 2" w:semiHidden="1" w:unhideWhenUsed="1"/>
+    <w:lsdException w:name="Table Simple 3" w:semiHidden="1" w:unhideWhenUsed="1"/>
+    <w:lsdException w:name="Table Classic 1" w:semiHidden="1" w:unhideWhenUsed="1"/>
+    <w:lsdException w:name="Table Classic 2" w:semiHidden="1" w:unhideWhenUsed="1"/>
+    <w:lsdException w:name="Table Classic 3" w:semiHidden="1" w:unhideWhenUsed="1"/>
+    <w:lsdException w:name="Table Classic 4" w:semiHidden="1" w:unhideWhenUsed="1"/>
+    <w:lsdException w:name="Table Colorful 1" w:semiHidden="1" w:unhideWhenUsed="1"/>
+    <w:lsdException w:name="Table Colorful 2" w:semiHidden="1" w:unhideWhenUsed="1"/>
+    <w:lsdException w:name="Table Colorful 3" w:semiHidden="1" w:unhideWhenUsed="1"/>
+    <w:lsdException w:name="Table Columns 1" w:semiHidden="1" w:unhideWhenUsed="1"/>
+    <w:lsdException w:name="Table Columns 2" w:semiHidden="1" w:unhideWhenUsed="1"/>
+    <w:lsdException w:name="Table Columns 3" w:semiHidden="1" w:unhideWhenUsed="1"/>
+    <w:lsdException w:name="Table Columns 4" w:semiHidden="1" w:unhideWhenUsed="1"/>
+    <w:lsdException w:name="Table Columns 5" w:semiHidden="1" w:unhideWhenUsed="1"/>
+    <w:lsdException w:name="Table Grid 1" w:semiHidden="1" w:unhideWhenUsed="1"/>
+    <w:lsdException w:name="Table Grid 2" w:semiHidden="1" w:unhideWhenUsed="1"/>
+    <w:lsdException w:name="Table Grid 3" w:semiHidden="1" w:unhideWhenUsed="1"/>
+    <w:lsdException w:name="Table Grid 4" w:semiHidden="1" w:unhideWhenUsed="1"/>
+    <w:lsdException w:name="Table Grid 5" w:semiHidden="1" w:unhideWhenUsed="1"/>
+    <w:lsdException w:name="Table Grid 6" w:semiHidden="1" w:unhideWhenUsed="1"/>
+    <w:lsdException w:name="Table Grid 7" w:semiHidden="1" w:unhideWhenUsed="1"/>
+    <w:lsdException w:name="Table Grid 8" w:semiHidden="1" w:unhideWhenUsed="1"/>
+    <w:lsdException w:name="Table List 1" w:semiHidden="1" w:unhideWhenUsed="1"/>
+    <w:lsdException w:name="Table List 2" w:semiHidden="1" w:unhideWhenUsed="1"/>
+    <w:lsdException w:name="Table List 3" w:semiHidden="1" w:unhideWhenUsed="1"/>
+    <w:lsdException w:name="Table List 4" w:semiHidden="1" w:unhideWhenUsed="1"/>
+    <w:lsdException w:name="Table List 5" w:semiHidden="1" w:unhideWhenUsed="1"/>
+    <w:lsdException w:name="Table List 6" w:semiHidden="1" w:unhideWhenUsed="1"/>
+    <w:lsdException w:name="Table List 7" w:semiHidden="1" w:unhideWhenUsed="1"/>
+    <w:lsdException w:name="Table List 8" w:semiHidden="1" w:unhideWhenUsed="1"/>
+    <w:lsdException w:name="Table 3D effects 1" w:semiHidden="1" w:unhideWhenUsed="1"/>
+    <w:lsdException w:name="Table 3D effects 2" w:semiHidden="1" w:unhideWhenUsed="1"/>
+    <w:lsdException w:name="Table 3D effects 3" w:semiHidden="1" w:unhideWhenUsed="1"/>
+    <w:lsdException w:name="Table Contemporary" w:semiHidden="1" w:unhideWhenUsed="1"/>
+    <w:lsdException w:name="Table Elegant" w:semiHidden="1" w:unhideWhenUsed="1"/>
+    <w:lsdException w:name="Table Professional" w:semiHidden="1" w:unhideWhenUsed="1"/>
+    <w:lsdException w:name="Table Subtle 1" w:semiHidden="1" w:unhideWhenUsed="1"/>
+    <w:lsdException w:name="Table Subtle 2" w:semiHidden="1" w:unhideWhenUsed="1"/>
+    <w:lsdException w:name="Table Web 1" w:semiHidden="1" w:unhideWhenUsed="1"/>
+    <w:lsdException w:name="Table Web 2" w:semiHidden="1" w:unhideWhenUsed="1"/>
+    <w:lsdException w:name="Table Web 3" w:semiHidden="1" w:unhideWhenUsed="1"/>
+    <w:lsdException w:name="Balloon Text" w:semiHidden="1" w:unhideWhenUsed="1"/>
+    <w:lsdException w:name="Table Grid" w:uiPriority="59"/>
+    <w:lsdException w:name="Table Theme" w:semiHidden="1" w:unhideWhenUsed="1"/>
+    <w:lsdException w:name="Placeholder Text" w:semiHidden="1"/>
+    <w:lsdException w:name="No Spacing" w:uiPriority="1" w:qFormat="1"/>
+    <w:lsdException w:name="Light Shading" w:uiPriority="60"/>
+    <w:lsdException w:name="Light List" w:uiPriority="61"/>
+    <w:lsdException w:name="Light Grid" w:uiPriority="62"/>
+    <w:lsdException w:name="Medium Shading 1" w:uiPriority="63"/>
+    <w:lsdException w:name="Medium Shading 2" w:uiPriority="64"/>
+    <w:lsdException w:name="Medium List 1" w:uiPriority="65"/>
+    <w:lsdException w:name="Medium List 2" w:uiPriority="66"/>
+    <w:lsdException w:name="Medium Grid 1" w:uiPriority="67"/>
+    <w:lsdException w:name="Medium Grid 2" w:uiPriority="68"/>
+    <w:lsdException w:name="Medium Grid 3" w:uiPriority="69"/>
+    <w:lsdException w:name="Dark List" w:uiPriority="70"/>
+    <w:lsdException w:name="Colorful Shading" w:uiPriority="71"/>
+    <w:lsdException w:name="Colorful List" w:uiPriority="72"/>
+    <w:lsdException w:name="Colorful Grid" w:uiPriority="73"/>
+    <w:lsdException w:name="Light Shading Accent 1" w:uiPriority="60"/>
+    <w:lsdException w:name="Light List Accent 1" w:uiPriority="61"/>
+    <w:lsdException w:name="Light Grid Accent 1" w:uiPriority="62"/>
+    <w:lsdException w:name="Medium Shading 1 Accent 1" w:uiPriority="63"/>
+    <w:lsdException w:name="Medium Shading 2 Accent 1" w:uiPriority="64"/>
+    <w:lsdException w:name="Medium List 1 Accent 1" w:uiPriority="65"/>
+    <w:lsdException w:name="Revision" w:semiHidden="1"/>
+    <w:lsdException w:name="List Paragraph" w:uiPriority="34" w:qFormat="1"/>
+    <w:lsdException w:name="Quote" w:uiPriority="29" w:qFormat="1"/>
+    <w:lsdException w:name="Intense Quote" w:uiPriority="30" w:qFormat="1"/>
+    <w:lsdException w:name="Medium List 2 Accent 1" w:uiPriority="66"/>
+    <w:lsdException w:name="Medium Grid 1 Accent 1" w:uiPriority="67"/>
+    <w:lsdException w:name="Medium Grid 2 Accent 1" w:uiPriority="68"/>
+    <w:lsdException w:name="Medium Grid 3 Accent 1" w:uiPriority="69"/>
+    <w:lsdException w:name="Dark List Accent 1" w:uiPriority="70"/>
+    <w:lsdException w:name="Colorful Shading Accent 1" w:uiPriority="71"/>
+    <w:lsdException w:name="Colorful List Accent 1" w:uiPriority="72"/>
+    <w:lsdException w:name="Colorful Grid Accent 1" w:uiPriority="73"/>
+    <w:lsdException w:name="Light Shading Accent 2" w:uiPriority="60"/>
+    <w:lsdException w:name="Light List Accent 2" w:uiPriority="61"/>
+    <w:lsdException w:name="Light Grid Accent 2" w:uiPriority="62"/>
+    <w:lsdException w:name="Medium Shading 1 Accent 2" w:uiPriority="63"/>
+    <w:lsdException w:name="Medium Shading 2 Accent 2" w:uiPriority="64"/>
+    <w:lsdException w:name="Medium List 1 Accent 2" w:uiPriority="65"/>
+    <w:lsdException w:name="Medium List 2 Accent 2" w:uiPriority="66"/>
+    <w:lsdException w:name="Medium Grid 1 Accent 2" w:uiPriority="67"/>
+    <w:lsdException w:name="Medium Grid 2 Accent 2" w:uiPriority="68"/>
+    <w:lsdException w:name="Medium Grid 3 Accent 2" w:uiPriority="69"/>
+    <w:lsdException w:name="Dark List Accent 2" w:uiPriority="70"/>
+    <w:lsdException w:name="Colorful Shading Accent 2" w:uiPriority="71"/>
+    <w:lsdException w:name="Colorful List Accent 2" w:uiPriority="72"/>
+    <w:lsdException w:name="Colorful Grid Accent 2" w:uiPriority="73"/>
+    <w:lsdException w:name="Light Shading Accent 3" w:uiPriority="60"/>
+    <w:lsdException w:name="Light List Accent 3" w:uiPriority="61"/>
+    <w:lsdException w:name="Light Grid Accent 3" w:uiPriority="62"/>
+    <w:lsdException w:name="Medium Shading 1 Accent 3" w:uiPriority="63"/>
+    <w:lsdException w:name="Medium Shading 2 Accent 3" w:uiPriority="64"/>
+    <w:lsdException w:name="Medium List 1 Accent 3" w:uiPriority="65"/>
+    <w:lsdException w:name="Medium List 2 Accent 3" w:uiPriority="66"/>
+    <w:lsdException w:name="Medium Grid 1 Accent 3" w:uiPriority="67"/>
+    <w:lsdException w:name="Medium Grid 2 Accent 3" w:uiPriority="68"/>
+    <w:lsdException w:name="Medium Grid 3 Accent 3" w:uiPriority="69"/>
+    <w:lsdException w:name="Dark List Accent 3" w:uiPriority="70"/>
+    <w:lsdException w:name="Colorful Shading Accent 3" w:uiPriority="71"/>
+    <w:lsdException w:name="Colorful List Accent 3" w:uiPriority="72"/>
+    <w:lsdException w:name="Colorful Grid Accent 3" w:uiPriority="73"/>
+    <w:lsdException w:name="Light Shading Accent 4" w:uiPriority="60"/>
+    <w:lsdException w:name="Light List Accent 4" w:uiPriority="61"/>
+    <w:lsdException w:name="Light Grid Accent 4" w:uiPriority="62"/>
+    <w:lsdException w:name="Medium Shading 1 Accent 4" w:uiPriority="63"/>
+    <w:lsdException w:name="Medium Shading 2 Accent 4" w:uiPriority="64"/>
+    <w:lsdException w:name="Medium List 1 Accent 4" w:uiPriority="65"/>
+    <w:lsdException w:name="Medium List 2 Accent 4" w:uiPriority="66"/>
+    <w:lsdException w:name="Medium Grid 1 Accent 4" w:uiPriority="67"/>
+    <w:lsdException w:name="Medium Grid 2 Accent 4" w:uiPriority="68"/>
+    <w:lsdException w:name="Medium Grid 3 Accent 4" w:uiPriority="69"/>
+    <w:lsdException w:name="Dark List Accent 4" w:uiPriority="70"/>
+    <w:lsdException w:name="Colorful Shading Accent 4" w:uiPriority="71"/>
+    <w:lsdException w:name="Colorful List Accent 4" w:uiPriority="72"/>
+    <w:lsdException w:name="Colorful Grid Accent 4" w:uiPriority="73"/>
+    <w:lsdException w:name="Light Shading Accent 5" w:uiPriority="60"/>
+    <w:lsdException w:name="Light List Accent 5" w:uiPriority="61"/>
+    <w:lsdException w:name="Light Grid Accent 5" w:uiPriority="62"/>
+    <w:lsdException w:name="Medium Shading 1 Accent 5" w:uiPriority="63"/>
+    <w:lsdException w:name="Medium Shading 2 Accent 5" w:uiPriority="64"/>
+    <w:lsdException w:name="Medium List 1 Accent 5" w:uiPriority="65"/>
+    <w:lsdException w:name="Medium List 2 Accent 5" w:uiPriority="66"/>
+    <w:lsdException w:name="Medium Grid 1 Accent 5" w:uiPriority="67"/>
+    <w:lsdException w:name="Medium Grid 2 Accent 5" w:uiPriority="68"/>
+    <w:lsdException w:name="Medium Grid 3 Accent 5" w:uiPriority="69"/>
+    <w:lsdException w:name="Dark List Accent 5" w:uiPriority="70"/>
+    <w:lsdException w:name="Colorful Shading Accent 5" w:uiPriority="71"/>
+    <w:lsdException w:name="Colorful List Accent 5" w:uiPriority="72"/>
+    <w:lsdException w:name="Colorful Grid Accent 5" w:uiPriority="73"/>
+    <w:lsdException w:name="Light Shading Accent 6" w:uiPriority="60"/>
+    <w:lsdException w:name="Light List Accent 6" w:uiPriority="61"/>
+    <w:lsdException w:name="Light Grid Accent 6" w:uiPriority="62"/>
+    <w:lsdException w:name="Medium Shading 1 Accent 6" w:uiPriority="63"/>
+    <w:lsdException w:name="Medium Shading 2 Accent 6" w:uiPriority="64"/>
+    <w:lsdException w:name="Medium List 1 Accent 6" w:uiPriority="65"/>
+    <w:lsdException w:name="Medium List 2 Accent 6" w:uiPriority="66"/>
+    <w:lsdException w:name="Medium Grid 1 Accent 6" w:uiPriority="67"/>
+    <w:lsdException w:name="Medium Grid 2 Accent 6" w:uiPriority="68"/>
+    <w:lsdException w:name="Medium Grid 3 Accent 6" w:uiPriority="69"/>
+    <w:lsdException w:name="Dark List Accent 6" w:uiPriority="70"/>
+    <w:lsdException w:name="Colorful Shading Accent 6" w:uiPriority="71"/>
+    <w:lsdException w:name="Colorful List Accent 6" w:uiPriority="72"/>
+    <w:lsdException w:name="Colorful Grid Accent 6" w:uiPriority="73"/>
+    <w:lsdException w:name="Subtle Emphasis" w:uiPriority="19" w:qFormat="1"/>
+    <w:lsdException w:name="Intense Emphasis" w:uiPriority="21" w:qFormat="1"/>
+    <w:lsdException w:name="Subtle Reference" w:uiPriority="31" w:qFormat="1"/>
+    <w:lsdException w:name="Intense Reference" w:uiPriority="32" w:qFormat="1"/>
+    <w:lsdException w:name="Book Title" w:uiPriority="33" w:qFormat="1"/>
+    <w:lsdException w:name="Bibliography" w:semiHidden="1" w:uiPriority="37" w:unhideWhenUsed="1"/>
+    <w:lsdException w:name="TOC Heading" w:semiHidden="1" w:uiPriority="39" w:unhideWhenUsed="1" w:qFormat="1"/>
+    <w:lsdException w:name="Plain Table 1" w:uiPriority="41"/>
+    <w:lsdException w:name="Plain Table 2" w:uiPriority="42"/>
+    <w:lsdException w:name="Plain Table 3" w:uiPriority="43"/>
+    <w:lsdException w:name="Plain Table 4" w:uiPriority="44"/>
+    <w:lsdException w:name="Plain Table 5" w:uiPriority="45"/>
+    <w:lsdException w:name="Grid Table Light" w:uiPriority="40"/>
+    <w:lsdException w:name="Grid Table 1 Light" w:uiPriority="46"/>
+    <w:lsdException w:name="Grid Table 2" w:uiPriority="47"/>
+    <w:lsdException w:name="Grid Table 3" w:uiPriority="48"/>
+    <w:lsdException w:name="Grid Table 4" w:uiPriority="49"/>
+    <w:lsdException w:name="Grid Table 5 Dark" w:uiPriority="50"/>
+    <w:lsdException w:name="Grid Table 6 Colorful" w:uiPriority="51"/>
+    <w:lsdException w:name="Grid Table 7 Colorful" w:uiPriority="52"/>
+    <w:lsdException w:name="Grid Table 1 Light Accent 1" w:uiPriority="46"/>
+    <w:lsdException w:name="Grid Table 2 Accent 1" w:uiPriority="47"/>
+    <w:lsdException w:name="Grid Table 3 Accent 1" w:uiPriority="48"/>
+    <w:lsdException w:name="Grid Table 4 Accent 1" w:uiPriority="49"/>
+    <w:lsdException w:name="Grid Table 5 Dark Accent 1" w:uiPriority="50"/>
+    <w:lsdException w:name="Grid Table 6 Colorful Accent 1" w:uiPriority="51"/>
+    <w:lsdException w:name="Grid Table 7 Colorful Accent 1" w:uiPriority="52"/>
+    <w:lsdException w:name="Grid Table 1 Light Accent 2" w:uiPriority="46"/>
+    <w:lsdException w:name="Grid Table 2 Accent 2" w:uiPriority="47"/>
+    <w:lsdException w:name="Grid Table 3 Accent 2" w:uiPriority="48"/>
+    <w:lsdException w:name="Grid Table 4 Accent 2" w:uiPriority="49"/>
+    <w:lsdException w:name="Grid Table 5 Dark Accent 2" w:uiPriority="50"/>
+    <w:lsdException w:name="Grid Table 6 Colorful Accent 2" w:uiPriority="51"/>
+    <w:lsdException w:name="Grid Table 7 Colorful Accent 2" w:uiPriority="52"/>
+    <w:lsdException w:name="Grid Table 1 Light Accent 3" w:uiPriority="46"/>
+    <w:lsdException w:name="Grid Table 2 Accent 3" w:uiPriority="47"/>
+    <w:lsdException w:name="Grid Table 3 Accent 3" w:uiPriority="48"/>
+    <w:lsdException w:name="Grid Table 4 Accent 3" w:uiPriority="49"/>
+    <w:lsdException w:name="Grid Table 5 Dark Accent 3" w:uiPriority="50"/>
+    <w:lsdException w:name="Grid Table 6 Colorful Accent 3" w:uiPriority="51"/>
+    <w:lsdException w:name="Grid Table 7 Colorful Accent 3" w:uiPriority="52"/>
+    <w:lsdException w:name="Grid Table 1 Light Accent 4" w:uiPriority="46"/>
+    <w:lsdException w:name="Grid Table 2 Accent 4" w:uiPriority="47"/>
+    <w:lsdException w:name="Grid Table 3 Accent 4" w:uiPriority="48"/>
+    <w:lsdException w:name="Grid Table 4 Accent 4" w:uiPriority="49"/>
+    <w:lsdException w:name="Grid Table 5 Dark Accent 4" w:uiPriority="50"/>
+    <w:lsdException w:name="Grid Table 6 Colorful Accent 4" w:uiPriority="51"/>
+    <w:lsdException w:name="Grid Table 7 Colorful Accent 4" w:uiPriority="52"/>
+    <w:lsdException w:name="Grid Table 1 Light Accent 5" w:uiPriority="46"/>
+    <w:lsdException w:name="Grid Table 2 Accent 5" w:uiPriority="47"/>
+    <w:lsdException w:name="Grid Table 3 Accent 5" w:uiPriority="48"/>
+    <w:lsdException w:name="Grid Table 4 Accent 5" w:uiPriority="49"/>
+    <w:lsdException w:name="Grid Table 5 Dark Accent 5" w:uiPriority="50"/>
+    <w:lsdException w:name="Grid Table 6 Colorful Accent 5" w:uiPriority="51"/>
+    <w:lsdException w:name="Grid Table 7 Colorful Accent 5" w:uiPriority="52"/>
+    <w:lsdException w:name="Grid Table 1 Light Accent 6" w:uiPriority="46"/>
+    <w:lsdException w:name="Grid Table 2 Accent 6" w:uiPriority="47"/>
+    <w:lsdException w:name="Grid Table 3 Accent 6" w:uiPriority="48"/>
+    <w:lsdException w:name="Grid Table 4 Accent 6" w:uiPriority="49"/>
+    <w:lsdException w:name="Grid Table 5 Dark Accent 6" w:uiPriority="50"/>
+    <w:lsdException w:name="Grid Table 6 Colorful Accent 6" w:uiPriority="51"/>
+    <w:lsdException w:name="Grid Table 7 Colorful Accent 6" w:uiPriority="52"/>
+    <w:lsdException w:name="List Table 1 Light" w:uiPriority="46"/>
+    <w:lsdException w:name="List Table 2" w:uiPriority="47"/>
+    <w:lsdException w:name="List Table 3" w:uiPriority="48"/>
+    <w:lsdException w:name="List Table 4" w:uiPriority="49"/>
+    <w:lsdException w:name="List Table 5 Dark" w:uiPriority="50"/>
+    <w:lsdException w:name="List Table 6 Colorful" w:uiPriority="51"/>
+    <w:lsdException w:name="List Table 7 Colorful" w:uiPriority="52"/>
+    <w:lsdException w:name="List Table 1 Light Accent 1" w:uiPriority="46"/>
+    <w:lsdException w:name="List Table 2 Accent 1" w:uiPriority="47"/>
+    <w:lsdException w:name="List Table 3 Accent 1" w:uiPriority="48"/>
+    <w:lsdException w:name="List Table 4 Accent 1" w:uiPriority="49"/>
+    <w:lsdException w:name="List Table 5 Dark Accent 1" w:uiPriority="50"/>
+    <w:lsdException w:name="List Table 6 Colorful Accent 1" w:uiPriority="51"/>
+    <w:lsdException w:name="List Table 7 Colorful Accent 1" w:uiPriority="52"/>
+    <w:lsdException w:name="List Table 1 Light Accent 2" w:uiPriority="46"/>
+    <w:lsdException w:name="List Table 2 Accent 2" w:uiPriority="47"/>
+    <w:lsdException w:name="List Table 3 Accent 2" w:uiPriority="48"/>
+    <w:lsdException w:name="List Table 4 Accent 2" w:uiPriority="49"/>
+    <w:lsdException w:name="List Table 5 Dark Accent 2" w:uiPriority="50"/>
+    <w:lsdException w:name="List Table 6 Colorful Accent 2" w:uiPriority="51"/>
+    <w:lsdException w:name="List Table 7 Colorful Accent 2" w:uiPriority="52"/>
+    <w:lsdException w:name="List Table 1 Light Accent 3" w:uiPriority="46"/>
+    <w:lsdException w:name="List Table 2 Accent 3" w:uiPriority="47"/>
+    <w:lsdException w:name="List Table 3 Accent 3" w:uiPriority="48"/>
+    <w:lsdException w:name="List Table 4 Accent 3" w:uiPriority="49"/>
+    <w:lsdException w:name="List Table 5 Dark Accent 3" w:uiPriority="50"/>
+    <w:lsdException w:name="List Table 6 Colorful Accent 3" w:uiPriority="51"/>
+    <w:lsdException w:name="List Table 7 Colorful Accent 3" w:uiPriority="52"/>
+    <w:lsdException w:name="List Table 1 Light Accent 4" w:uiPriority="46"/>
+    <w:lsdException w:name="List Table 2 Accent 4" w:uiPriority="47"/>
+    <w:lsdException w:name="List Table 3 Accent 4" w:uiPriority="48"/>
+    <w:lsdException w:name="List Table 4 Accent 4" w:uiPriority="49"/>
+    <w:lsdException w:name="List Table 5 Dark Accent 4" w:uiPriority="50"/>
+    <w:lsdException w:name="List Table 6 Colorful Accent 4" w:uiPriority="51"/>
+    <w:lsdException w:name="List Table 7 Colorful Accent 4" w:uiPriority="52"/>
+    <w:lsdException w:name="List Table 1 Light Accent 5" w:uiPriority="46"/>
+    <w:lsdException w:name="List Table 2 Accent 5" w:uiPriority="47"/>
+    <w:lsdException w:name="List Table 3 Accent 5" w:uiPriority="48"/>
+    <w:lsdException w:name="List Table 4 Accent 5" w:uiPriority="49"/>
+    <w:lsdException w:name="List Table 5 Dark Accent 5" w:uiPriority="50"/>
+    <w:lsdException w:name="List Table 6 Colorful Accent 5" w:uiPriority="51"/>
+    <w:lsdException w:name="List Table 7 Colorful Accent 5" w:uiPriority="52"/>
+    <w:lsdException w:name="List Table 1 Light Accent 6" w:uiPriority="46"/>
+    <w:lsdException w:name="List Table 2 Accent 6" w:uiPriority="47"/>
+    <w:lsdException w:name="List Table 3 Accent 6" w:uiPriority="48"/>
+    <w:lsdException w:name="List Table 4 Accent 6" w:uiPriority="49"/>
+    <w:lsdException w:name="List Table 5 Dark Accent 6" w:uiPriority="50"/>
+    <w:lsdException w:name="List Table 6 Colorful Accent 6" w:uiPriority="51"/>
+    <w:lsdException w:name="List Table 7 Colorful Accent 6" w:uiPriority="52"/>
   </w:latentStyles>
   <w:style w:type="paragraph" w:default="1" w:styleId="a">
     <w:name w:val="Normal"/>
@@ -10056,7 +9684,7 @@
 </file>
 
 <file path=customXml/itemProps1.xml><?xml version="1.0" encoding="utf-8"?>
-<ds:datastoreItem xmlns:ds="http://schemas.openxmlformats.org/officeDocument/2006/customXml" ds:itemID="{F40C9D4C-9170-47D1-B5B2-6F7ED9BF0B3A}">
+<ds:datastoreItem xmlns:ds="http://schemas.openxmlformats.org/officeDocument/2006/customXml" ds:itemID="{A0ACFC22-FF15-4ACD-8B2E-B8E1C50D23CD}">
   <ds:schemaRefs>
     <ds:schemaRef ds:uri="http://schemas.openxmlformats.org/officeDocument/2006/bibliography"/>
   </ds:schemaRefs>
